--- a/input/психология/инд задание.docx
+++ b/input/психология/инд задание.docx
@@ -136,6 +136,23 @@
           <w:b/>
           <w:color w:val="EE0000"/>
         </w:rPr>
+        <w:t>|</w:t>
+      </w:r>
+      <w:proofErr w:type="spellStart"/>
+      <w:r>
+        <w:rPr>
+          <w:b/>
+          <w:color w:val="EE0000"/>
+          <w:lang w:val="en-US"/>
+        </w:rPr>
+        <w:t>lc</w:t>
+      </w:r>
+      <w:proofErr w:type="spellEnd"/>
+      <w:r>
+        <w:rPr>
+          <w:b/>
+          <w:color w:val="EE0000"/>
+        </w:rPr>
         <w:t xml:space="preserve"> }}</w:t>
       </w:r>
       <w:r>
@@ -167,31 +184,27 @@
         </w:rPr>
         <w:t xml:space="preserve">(тип: </w:t>
       </w:r>
-      <w:proofErr w:type="gramStart"/>
+      <w:r>
+        <w:rPr>
+          <w:b/>
+          <w:color w:val="EE0000"/>
+        </w:rPr>
+        <w:t xml:space="preserve">{{ </w:t>
+      </w:r>
+      <w:proofErr w:type="spellStart"/>
       <w:r>
         <w:rPr>
           <w:b/>
           <w:color w:val="EE0000"/>
           <w:lang w:val="en-US"/>
         </w:rPr>
-        <w:t xml:space="preserve">{{ </w:t>
-      </w:r>
-      <w:proofErr w:type="spellStart"/>
+        <w:t>vidPractiki</w:t>
+      </w:r>
+      <w:proofErr w:type="spellEnd"/>
       <w:r>
         <w:rPr>
           <w:b/>
           <w:color w:val="EE0000"/>
-          <w:lang w:val="en-US"/>
-        </w:rPr>
-        <w:t>vidPractiki</w:t>
-      </w:r>
-      <w:proofErr w:type="spellEnd"/>
-      <w:proofErr w:type="gramEnd"/>
-      <w:r>
-        <w:rPr>
-          <w:b/>
-          <w:color w:val="EE0000"/>
-          <w:lang w:val="en-US"/>
         </w:rPr>
         <w:t xml:space="preserve"> }}</w:t>
       </w:r>
@@ -273,7 +286,61 @@
           <w:sz w:val="24"/>
           <w:szCs w:val="24"/>
         </w:rPr>
-        <w:t>____________________________________________________________</w:t>
+        <w:t>_</w:t>
+      </w:r>
+      <w:r>
+        <w:rPr>
+          <w:rFonts w:ascii="Times New Roman" w:hAnsi="Times New Roman"/>
+          <w:b/>
+          <w:bCs/>
+          <w:sz w:val="24"/>
+          <w:szCs w:val="24"/>
+        </w:rPr>
+        <w:t xml:space="preserve">{{ </w:t>
+      </w:r>
+      <w:r>
+        <w:rPr>
+          <w:rFonts w:ascii="Times New Roman" w:hAnsi="Times New Roman"/>
+          <w:b/>
+          <w:bCs/>
+          <w:sz w:val="24"/>
+          <w:szCs w:val="24"/>
+          <w:lang w:val="en-US"/>
+        </w:rPr>
+        <w:t>fio</w:t>
+      </w:r>
+      <w:bookmarkStart w:id="0" w:name="_GoBack"/>
+      <w:bookmarkEnd w:id="0"/>
+      <w:r>
+        <w:rPr>
+          <w:rFonts w:ascii="Times New Roman" w:hAnsi="Times New Roman"/>
+          <w:b/>
+          <w:bCs/>
+          <w:sz w:val="24"/>
+          <w:szCs w:val="24"/>
+          <w:lang w:val="en-US"/>
+        </w:rPr>
+        <w:t xml:space="preserve"> </w:t>
+      </w:r>
+      <w:r>
+        <w:rPr>
+          <w:rFonts w:ascii="Times New Roman" w:hAnsi="Times New Roman"/>
+          <w:b/>
+          <w:bCs/>
+          <w:sz w:val="24"/>
+          <w:szCs w:val="24"/>
+        </w:rPr>
+        <w:t>}}</w:t>
+      </w:r>
+      <w:r>
+        <w:rPr>
+          <w:rFonts w:ascii="Times New Roman" w:hAnsi="Times New Roman"/>
+          <w:b/>
+          <w:bCs/>
+          <w:sz w:val="24"/>
+          <w:szCs w:val="24"/>
+        </w:rPr>
+        <w:t>___________________________________________________________</w:t>
       </w:r>
       <w:r>
         <w:rPr>
@@ -710,11 +777,9 @@
           <w:color w:val="FF0000"/>
           <w:sz w:val="28"/>
           <w:szCs w:val="28"/>
-          <w:lang w:val="en-US"/>
         </w:rPr>
         <w:t xml:space="preserve">{{ </w:t>
       </w:r>
-      <w:proofErr w:type="spellStart"/>
       <w:r>
         <w:rPr>
           <w:rFonts w:ascii="Times New Roman" w:hAnsi="Times New Roman"/>
@@ -732,11 +797,9 @@
           <w:color w:val="FF0000"/>
           <w:sz w:val="28"/>
           <w:szCs w:val="28"/>
-          <w:lang w:val="en-US"/>
-        </w:rPr>
-        <w:t>_name</w:t>
-      </w:r>
-      <w:proofErr w:type="spellEnd"/>
+        </w:rPr>
+        <w:t>_</w:t>
+      </w:r>
       <w:r>
         <w:rPr>
           <w:rFonts w:ascii="Times New Roman" w:hAnsi="Times New Roman"/>
@@ -744,6 +807,15 @@
           <w:sz w:val="28"/>
           <w:szCs w:val="28"/>
           <w:lang w:val="en-US"/>
+        </w:rPr>
+        <w:t>name</w:t>
+      </w:r>
+      <w:r>
+        <w:rPr>
+          <w:rFonts w:ascii="Times New Roman" w:hAnsi="Times New Roman"/>
+          <w:color w:val="FF0000"/>
+          <w:sz w:val="28"/>
+          <w:szCs w:val="28"/>
         </w:rPr>
         <w:t xml:space="preserve"> }}</w:t>
       </w:r>
@@ -1486,6 +1558,7 @@
           <w:rFonts w:ascii="Times New Roman" w:hAnsi="Times New Roman"/>
           <w:sz w:val="18"/>
           <w:szCs w:val="18"/>
+          <w:lang w:val="en-US"/>
         </w:rPr>
       </w:pPr>
       <w:r>
@@ -1546,6 +1619,7 @@
         </w:rPr>
         <w:t xml:space="preserve">{{ </w:t>
       </w:r>
+      <w:proofErr w:type="spellStart"/>
       <w:r>
         <w:rPr>
           <w:rFonts w:ascii="Times New Roman" w:hAnsi="Times New Roman"/>
@@ -1556,8 +1630,7 @@
         </w:rPr>
         <w:t>fio</w:t>
       </w:r>
-      <w:bookmarkStart w:id="0" w:name="_GoBack"/>
-      <w:bookmarkEnd w:id="0"/>
+      <w:proofErr w:type="spellEnd"/>
       <w:r>
         <w:rPr>
           <w:rFonts w:ascii="Times New Roman" w:hAnsi="Times New Roman"/>
@@ -1584,8 +1657,33 @@
           <w:color w:val="EE0000"/>
           <w:sz w:val="24"/>
           <w:szCs w:val="24"/>
-        </w:rPr>
-        <w:t>2 дня до начала практики, будний день</w:t>
+          <w:lang w:val="en-US"/>
+        </w:rPr>
+        <w:t xml:space="preserve">{{ </w:t>
+      </w:r>
+      <w:proofErr w:type="spellStart"/>
+      <w:r>
+        <w:rPr>
+          <w:rFonts w:ascii="Times New Roman" w:hAnsi="Times New Roman"/>
+          <w:i/>
+          <w:color w:val="EE0000"/>
+          <w:sz w:val="24"/>
+          <w:szCs w:val="24"/>
+          <w:lang w:val="en-US"/>
+        </w:rPr>
+        <w:t>TwodaysBefPrak</w:t>
+      </w:r>
+      <w:proofErr w:type="spellEnd"/>
+      <w:r>
+        <w:rPr>
+          <w:rFonts w:ascii="Times New Roman" w:hAnsi="Times New Roman"/>
+          <w:i/>
+          <w:color w:val="EE0000"/>
+          <w:sz w:val="24"/>
+          <w:szCs w:val="24"/>
+          <w:lang w:val="en-US"/>
+        </w:rPr>
+        <w:t xml:space="preserve"> }}</w:t>
       </w:r>
     </w:p>
     <w:p>
@@ -4300,7 +4398,7 @@
 </file>
 
 <file path=customXml/itemProps1.xml><?xml version="1.0" encoding="utf-8"?>
-<ds:datastoreItem xmlns:ds="http://schemas.openxmlformats.org/officeDocument/2006/customXml" ds:itemID="{3EC9713F-4E8C-4F65-98A8-0B262DE1E955}">
+<ds:datastoreItem xmlns:ds="http://schemas.openxmlformats.org/officeDocument/2006/customXml" ds:itemID="{2494F820-1B9B-4AFA-B6C1-5ADB1E3BFFA9}">
   <ds:schemaRefs>
     <ds:schemaRef ds:uri="http://schemas.openxmlformats.org/officeDocument/2006/bibliography"/>
   </ds:schemaRefs>

--- a/input/психология/инд задание.docx
+++ b/input/психология/инд задание.docx
@@ -100,16 +100,18 @@
       <w:proofErr w:type="gramStart"/>
       <w:r>
         <w:rPr>
-          <w:b/>
-          <w:color w:val="EE0000"/>
+          <w:color w:val="000000" w:themeColor="text1"/>
+          <w:sz w:val="28"/>
+          <w:szCs w:val="28"/>
         </w:rPr>
         <w:t xml:space="preserve">{{ </w:t>
       </w:r>
       <w:proofErr w:type="spellStart"/>
       <w:r>
         <w:rPr>
-          <w:b/>
-          <w:color w:val="EE0000"/>
+          <w:color w:val="000000" w:themeColor="text1"/>
+          <w:sz w:val="28"/>
+          <w:szCs w:val="28"/>
           <w:lang w:val="en-US"/>
         </w:rPr>
         <w:t>pr</w:t>
@@ -118,46 +120,52 @@
       <w:proofErr w:type="gramEnd"/>
       <w:r>
         <w:rPr>
+          <w:color w:val="000000" w:themeColor="text1"/>
+          <w:sz w:val="28"/>
+          <w:szCs w:val="28"/>
+        </w:rPr>
+        <w:t>_</w:t>
+      </w:r>
+      <w:r>
+        <w:rPr>
+          <w:color w:val="000000" w:themeColor="text1"/>
+          <w:sz w:val="28"/>
+          <w:szCs w:val="28"/>
+          <w:lang w:val="en-US"/>
+        </w:rPr>
+        <w:t>type</w:t>
+      </w:r>
+      <w:r>
+        <w:rPr>
+          <w:color w:val="000000" w:themeColor="text1"/>
+          <w:sz w:val="28"/>
+          <w:szCs w:val="28"/>
+        </w:rPr>
+        <w:t>|</w:t>
+      </w:r>
+      <w:proofErr w:type="spellStart"/>
+      <w:r>
+        <w:rPr>
+          <w:color w:val="000000" w:themeColor="text1"/>
+          <w:sz w:val="28"/>
+          <w:szCs w:val="28"/>
+          <w:lang w:val="en-US"/>
+        </w:rPr>
+        <w:t>lc</w:t>
+      </w:r>
+      <w:proofErr w:type="spellEnd"/>
+      <w:r>
+        <w:rPr>
+          <w:color w:val="000000" w:themeColor="text1"/>
+          <w:sz w:val="28"/>
+          <w:szCs w:val="28"/>
+        </w:rPr>
+        <w:t xml:space="preserve"> }}</w:t>
+      </w:r>
+      <w:r>
+        <w:rPr>
           <w:b/>
-          <w:color w:val="EE0000"/>
-        </w:rPr>
-        <w:t>_</w:t>
-      </w:r>
-      <w:r>
-        <w:rPr>
-          <w:b/>
-          <w:color w:val="EE0000"/>
-          <w:lang w:val="en-US"/>
-        </w:rPr>
-        <w:t>type</w:t>
-      </w:r>
-      <w:r>
-        <w:rPr>
-          <w:b/>
-          <w:color w:val="EE0000"/>
-        </w:rPr>
-        <w:t>|</w:t>
-      </w:r>
-      <w:proofErr w:type="spellStart"/>
-      <w:r>
-        <w:rPr>
-          <w:b/>
-          <w:color w:val="EE0000"/>
-          <w:lang w:val="en-US"/>
-        </w:rPr>
-        <w:t>lc</w:t>
-      </w:r>
-      <w:proofErr w:type="spellEnd"/>
-      <w:r>
-        <w:rPr>
-          <w:b/>
-          <w:color w:val="EE0000"/>
-        </w:rPr>
-        <w:t xml:space="preserve"> }}</w:t>
-      </w:r>
-      <w:r>
-        <w:rPr>
-          <w:b/>
+          <w:color w:val="000000" w:themeColor="text1"/>
         </w:rPr>
         <w:t xml:space="preserve"> </w:t>
       </w:r>
@@ -184,33 +192,40 @@
         </w:rPr>
         <w:t xml:space="preserve">(тип: </w:t>
       </w:r>
-      <w:r>
-        <w:rPr>
-          <w:b/>
-          <w:color w:val="EE0000"/>
+      <w:proofErr w:type="gramStart"/>
+      <w:r>
+        <w:rPr>
+          <w:color w:val="000000" w:themeColor="text1"/>
+          <w:sz w:val="28"/>
+          <w:szCs w:val="28"/>
         </w:rPr>
         <w:t xml:space="preserve">{{ </w:t>
       </w:r>
       <w:proofErr w:type="spellStart"/>
       <w:r>
         <w:rPr>
-          <w:b/>
-          <w:color w:val="EE0000"/>
+          <w:color w:val="000000" w:themeColor="text1"/>
+          <w:sz w:val="28"/>
+          <w:szCs w:val="28"/>
           <w:lang w:val="en-US"/>
         </w:rPr>
         <w:t>vidPractiki</w:t>
       </w:r>
       <w:proofErr w:type="spellEnd"/>
-      <w:r>
-        <w:rPr>
-          <w:b/>
-          <w:color w:val="EE0000"/>
+      <w:proofErr w:type="gramEnd"/>
+      <w:r>
+        <w:rPr>
+          <w:color w:val="000000" w:themeColor="text1"/>
+          <w:sz w:val="28"/>
+          <w:szCs w:val="28"/>
         </w:rPr>
         <w:t xml:space="preserve"> }}</w:t>
       </w:r>
       <w:r>
         <w:rPr>
-          <w:b/>
+          <w:color w:val="000000" w:themeColor="text1"/>
+          <w:sz w:val="28"/>
+          <w:szCs w:val="28"/>
         </w:rPr>
         <w:t>)</w:t>
       </w:r>
@@ -278,79 +293,40 @@
         </w:rPr>
         <w:t xml:space="preserve">Выдано студенту </w:t>
       </w:r>
-      <w:r>
-        <w:rPr>
-          <w:rFonts w:ascii="Times New Roman" w:hAnsi="Times New Roman"/>
-          <w:b/>
+      <w:proofErr w:type="gramStart"/>
+      <w:r>
+        <w:rPr>
+          <w:rFonts w:ascii="Times New Roman" w:hAnsi="Times New Roman"/>
           <w:bCs/>
-          <w:sz w:val="24"/>
-          <w:szCs w:val="24"/>
-        </w:rPr>
-        <w:t>_</w:t>
-      </w:r>
-      <w:r>
-        <w:rPr>
-          <w:rFonts w:ascii="Times New Roman" w:hAnsi="Times New Roman"/>
-          <w:b/>
+          <w:sz w:val="28"/>
+          <w:szCs w:val="28"/>
+          <w:u w:val="single"/>
+        </w:rPr>
+        <w:t xml:space="preserve">{{ </w:t>
+      </w:r>
+      <w:proofErr w:type="spellStart"/>
+      <w:r>
+        <w:rPr>
+          <w:rFonts w:ascii="Times New Roman" w:hAnsi="Times New Roman"/>
           <w:bCs/>
-          <w:sz w:val="24"/>
-          <w:szCs w:val="24"/>
-        </w:rPr>
-        <w:t xml:space="preserve">{{ </w:t>
-      </w:r>
-      <w:r>
-        <w:rPr>
-          <w:rFonts w:ascii="Times New Roman" w:hAnsi="Times New Roman"/>
-          <w:b/>
+          <w:sz w:val="28"/>
+          <w:szCs w:val="28"/>
+          <w:u w:val="single"/>
+          <w:lang w:val="en-US"/>
+        </w:rPr>
+        <w:t>fio</w:t>
+      </w:r>
+      <w:proofErr w:type="spellEnd"/>
+      <w:proofErr w:type="gramEnd"/>
+      <w:r>
+        <w:rPr>
+          <w:rFonts w:ascii="Times New Roman" w:hAnsi="Times New Roman"/>
           <w:bCs/>
-          <w:sz w:val="24"/>
-          <w:szCs w:val="24"/>
-          <w:lang w:val="en-US"/>
-        </w:rPr>
-        <w:t>fio</w:t>
-      </w:r>
-      <w:bookmarkStart w:id="0" w:name="_GoBack"/>
-      <w:bookmarkEnd w:id="0"/>
-      <w:r>
-        <w:rPr>
-          <w:rFonts w:ascii="Times New Roman" w:hAnsi="Times New Roman"/>
-          <w:b/>
-          <w:bCs/>
-          <w:sz w:val="24"/>
-          <w:szCs w:val="24"/>
-          <w:lang w:val="en-US"/>
-        </w:rPr>
-        <w:t xml:space="preserve"> </w:t>
-      </w:r>
-      <w:r>
-        <w:rPr>
-          <w:rFonts w:ascii="Times New Roman" w:hAnsi="Times New Roman"/>
-          <w:b/>
-          <w:bCs/>
-          <w:sz w:val="24"/>
-          <w:szCs w:val="24"/>
-        </w:rPr>
-        <w:t>}}</w:t>
-      </w:r>
-      <w:r>
-        <w:rPr>
-          <w:rFonts w:ascii="Times New Roman" w:hAnsi="Times New Roman"/>
-          <w:b/>
-          <w:bCs/>
-          <w:sz w:val="24"/>
-          <w:szCs w:val="24"/>
-        </w:rPr>
-        <w:t>___________________________________________________________</w:t>
-      </w:r>
-      <w:r>
-        <w:rPr>
-          <w:rFonts w:ascii="Times New Roman" w:hAnsi="Times New Roman"/>
-          <w:b/>
-          <w:bCs/>
-          <w:sz w:val="24"/>
-          <w:szCs w:val="24"/>
-        </w:rPr>
-        <w:t>__</w:t>
+          <w:sz w:val="28"/>
+          <w:szCs w:val="28"/>
+          <w:u w:val="single"/>
+        </w:rPr>
+        <w:t xml:space="preserve"> }}</w:t>
       </w:r>
     </w:p>
     <w:p>
@@ -402,304 +378,318 @@
         </w:rPr>
         <w:t xml:space="preserve">группа № </w:t>
       </w:r>
+      <w:r>
+        <w:rPr>
+          <w:rFonts w:ascii="Times New Roman" w:hAnsi="Times New Roman" w:cs="Times New Roman"/>
+          <w:color w:val="000000" w:themeColor="text1"/>
+          <w:sz w:val="28"/>
+          <w:szCs w:val="28"/>
+        </w:rPr>
+        <w:t xml:space="preserve">{{ </w:t>
+      </w:r>
+      <w:proofErr w:type="spellStart"/>
+      <w:r>
+        <w:rPr>
+          <w:rFonts w:ascii="Times New Roman" w:hAnsi="Times New Roman" w:cs="Times New Roman"/>
+          <w:color w:val="000000" w:themeColor="text1"/>
+          <w:sz w:val="28"/>
+          <w:szCs w:val="28"/>
+        </w:rPr>
+        <w:t>group</w:t>
+      </w:r>
+      <w:proofErr w:type="spellEnd"/>
+      <w:r>
+        <w:rPr>
+          <w:rFonts w:ascii="Times New Roman" w:hAnsi="Times New Roman" w:cs="Times New Roman"/>
+          <w:color w:val="000000" w:themeColor="text1"/>
+          <w:sz w:val="28"/>
+          <w:szCs w:val="28"/>
+        </w:rPr>
+        <w:t xml:space="preserve"> }}</w:t>
+      </w:r>
+      <w:r>
+        <w:rPr>
+          <w:rFonts w:ascii="Times New Roman" w:hAnsi="Times New Roman"/>
+          <w:color w:val="000000" w:themeColor="text1"/>
+          <w:sz w:val="24"/>
+          <w:szCs w:val="24"/>
+        </w:rPr>
+        <w:t xml:space="preserve"> </w:t>
+      </w:r>
+      <w:r>
+        <w:rPr>
+          <w:rFonts w:ascii="Times New Roman" w:hAnsi="Times New Roman"/>
+          <w:sz w:val="24"/>
+          <w:szCs w:val="24"/>
+        </w:rPr>
+        <w:t xml:space="preserve">тел.: </w:t>
+      </w:r>
+      <w:r>
+        <w:rPr>
+          <w:rFonts w:ascii="Times New Roman" w:hAnsi="Times New Roman"/>
+          <w:sz w:val="24"/>
+          <w:szCs w:val="24"/>
+        </w:rPr>
+        <w:t>+</w:t>
+      </w:r>
+      <w:r>
+        <w:rPr>
+          <w:rFonts w:ascii="Times New Roman" w:hAnsi="Times New Roman"/>
+          <w:color w:val="000000" w:themeColor="text1"/>
+          <w:sz w:val="28"/>
+          <w:szCs w:val="28"/>
+        </w:rPr>
+        <w:t xml:space="preserve">{{ </w:t>
+      </w:r>
+      <w:proofErr w:type="spellStart"/>
+      <w:r>
+        <w:rPr>
+          <w:rFonts w:ascii="Times New Roman" w:hAnsi="Times New Roman"/>
+          <w:color w:val="000000" w:themeColor="text1"/>
+          <w:sz w:val="28"/>
+          <w:szCs w:val="28"/>
+          <w:lang w:val="en-US"/>
+        </w:rPr>
+        <w:t>tel</w:t>
+      </w:r>
+      <w:proofErr w:type="spellEnd"/>
+      <w:r>
+        <w:rPr>
+          <w:rFonts w:ascii="Times New Roman" w:hAnsi="Times New Roman"/>
+          <w:color w:val="000000" w:themeColor="text1"/>
+          <w:sz w:val="28"/>
+          <w:szCs w:val="28"/>
+        </w:rPr>
+        <w:t xml:space="preserve"> }}</w:t>
+      </w:r>
+      <w:r>
+        <w:rPr>
+          <w:rFonts w:ascii="Times New Roman" w:hAnsi="Times New Roman"/>
+          <w:color w:val="000000" w:themeColor="text1"/>
+          <w:sz w:val="24"/>
+          <w:szCs w:val="24"/>
+        </w:rPr>
+        <w:t xml:space="preserve"> </w:t>
+      </w:r>
+      <w:r>
+        <w:rPr>
+          <w:rFonts w:ascii="Times New Roman" w:hAnsi="Times New Roman"/>
+          <w:sz w:val="24"/>
+          <w:szCs w:val="24"/>
+          <w:lang w:val="en-US"/>
+        </w:rPr>
+        <w:t>e</w:t>
+      </w:r>
+      <w:r>
+        <w:rPr>
+          <w:rFonts w:ascii="Times New Roman" w:hAnsi="Times New Roman"/>
+          <w:sz w:val="24"/>
+          <w:szCs w:val="24"/>
+        </w:rPr>
+        <w:t>-</w:t>
+      </w:r>
+      <w:r>
+        <w:rPr>
+          <w:rFonts w:ascii="Times New Roman" w:hAnsi="Times New Roman"/>
+          <w:sz w:val="24"/>
+          <w:szCs w:val="24"/>
+          <w:lang w:val="en-US"/>
+        </w:rPr>
+        <w:t>mail</w:t>
+      </w:r>
+      <w:r>
+        <w:rPr>
+          <w:rFonts w:ascii="Times New Roman" w:hAnsi="Times New Roman"/>
+          <w:sz w:val="24"/>
+          <w:szCs w:val="24"/>
+        </w:rPr>
+        <w:t xml:space="preserve">: </w:t>
+      </w:r>
+      <w:r>
+        <w:rPr>
+          <w:rFonts w:ascii="Times New Roman" w:hAnsi="Times New Roman"/>
+          <w:color w:val="000000" w:themeColor="text1"/>
+          <w:sz w:val="28"/>
+          <w:szCs w:val="28"/>
+        </w:rPr>
+        <w:t xml:space="preserve">{{ </w:t>
+      </w:r>
+      <w:proofErr w:type="spellStart"/>
+      <w:r>
+        <w:rPr>
+          <w:rFonts w:ascii="Times New Roman" w:hAnsi="Times New Roman"/>
+          <w:color w:val="000000" w:themeColor="text1"/>
+          <w:sz w:val="28"/>
+          <w:szCs w:val="28"/>
+        </w:rPr>
+        <w:t>studEmail</w:t>
+      </w:r>
+      <w:proofErr w:type="spellEnd"/>
+      <w:r>
+        <w:rPr>
+          <w:rFonts w:ascii="Times New Roman" w:hAnsi="Times New Roman"/>
+          <w:color w:val="000000" w:themeColor="text1"/>
+          <w:sz w:val="28"/>
+          <w:szCs w:val="28"/>
+        </w:rPr>
+        <w:t xml:space="preserve"> }}</w:t>
+      </w:r>
+    </w:p>
+    <w:p>
+      <w:pPr>
+        <w:spacing w:after="0" w:line="240" w:lineRule="auto"/>
+        <w:jc w:val="center"/>
+        <w:rPr>
+          <w:rFonts w:ascii="Times New Roman" w:hAnsi="Times New Roman"/>
+          <w:sz w:val="24"/>
+          <w:szCs w:val="24"/>
+        </w:rPr>
+      </w:pPr>
+    </w:p>
+    <w:p>
+      <w:pPr>
+        <w:spacing w:after="0" w:line="240" w:lineRule="auto"/>
+        <w:rPr>
+          <w:rFonts w:ascii="Times New Roman" w:eastAsia="Times New Roman" w:hAnsi="Times New Roman"/>
+          <w:sz w:val="24"/>
+          <w:szCs w:val="24"/>
+          <w:lang w:eastAsia="ru-RU"/>
+        </w:rPr>
+      </w:pPr>
+      <w:r>
+        <w:rPr>
+          <w:rFonts w:ascii="Times New Roman" w:eastAsia="Times New Roman" w:hAnsi="Times New Roman"/>
+          <w:color w:val="000000"/>
+          <w:sz w:val="24"/>
+          <w:szCs w:val="24"/>
+          <w:lang w:eastAsia="ru-RU"/>
+        </w:rPr>
+        <w:t>Руководитель практики от образовательной организации (вуза)</w:t>
+      </w:r>
+      <w:r>
+        <w:rPr>
+          <w:rFonts w:ascii="Times New Roman" w:eastAsia="Times New Roman" w:hAnsi="Times New Roman"/>
+          <w:color w:val="000000"/>
+          <w:sz w:val="24"/>
+          <w:szCs w:val="24"/>
+          <w:lang w:eastAsia="ru-RU"/>
+        </w:rPr>
+        <w:t xml:space="preserve"> </w:t>
+      </w:r>
       <w:proofErr w:type="gramStart"/>
       <w:r>
         <w:rPr>
-          <w:b/>
-          <w:color w:val="FF0000"/>
+          <w:rFonts w:ascii="Times New Roman" w:eastAsia="Times New Roman" w:hAnsi="Times New Roman"/>
+          <w:color w:val="000000" w:themeColor="text1"/>
+          <w:sz w:val="28"/>
+          <w:szCs w:val="28"/>
+          <w:lang w:eastAsia="ru-RU"/>
         </w:rPr>
         <w:t xml:space="preserve">{{ </w:t>
       </w:r>
       <w:proofErr w:type="spellStart"/>
       <w:r>
         <w:rPr>
-          <w:b/>
-          <w:color w:val="FF0000"/>
-        </w:rPr>
-        <w:t>group</w:t>
+          <w:rFonts w:ascii="Times New Roman" w:eastAsia="Times New Roman" w:hAnsi="Times New Roman"/>
+          <w:color w:val="000000" w:themeColor="text1"/>
+          <w:sz w:val="28"/>
+          <w:szCs w:val="28"/>
+          <w:lang w:eastAsia="ru-RU"/>
+        </w:rPr>
+        <w:t>RukOrgFIO</w:t>
       </w:r>
       <w:proofErr w:type="spellEnd"/>
       <w:proofErr w:type="gramEnd"/>
       <w:r>
         <w:rPr>
-          <w:b/>
-          <w:color w:val="FF0000"/>
+          <w:rFonts w:ascii="Times New Roman" w:eastAsia="Times New Roman" w:hAnsi="Times New Roman"/>
+          <w:color w:val="000000" w:themeColor="text1"/>
+          <w:sz w:val="28"/>
+          <w:szCs w:val="28"/>
+          <w:lang w:eastAsia="ru-RU"/>
         </w:rPr>
         <w:t xml:space="preserve"> }}</w:t>
       </w:r>
       <w:r>
         <w:rPr>
-          <w:rFonts w:ascii="Times New Roman" w:hAnsi="Times New Roman"/>
-          <w:sz w:val="24"/>
-          <w:szCs w:val="24"/>
+          <w:rFonts w:ascii="Times New Roman" w:eastAsia="Times New Roman" w:hAnsi="Times New Roman"/>
+          <w:color w:val="000000" w:themeColor="text1"/>
+          <w:sz w:val="28"/>
+          <w:szCs w:val="28"/>
+          <w:lang w:eastAsia="ru-RU"/>
         </w:rPr>
         <w:t xml:space="preserve"> </w:t>
       </w:r>
       <w:r>
         <w:rPr>
-          <w:rFonts w:ascii="Times New Roman" w:hAnsi="Times New Roman"/>
-          <w:sz w:val="24"/>
-          <w:szCs w:val="24"/>
-        </w:rPr>
-        <w:t xml:space="preserve">тел.: </w:t>
-      </w:r>
-      <w:r>
-        <w:rPr>
-          <w:rFonts w:ascii="Times New Roman" w:hAnsi="Times New Roman"/>
-          <w:color w:val="EE0000"/>
-          <w:sz w:val="24"/>
-          <w:szCs w:val="24"/>
+          <w:rFonts w:ascii="Times New Roman" w:eastAsia="Times New Roman" w:hAnsi="Times New Roman"/>
+          <w:color w:val="000000" w:themeColor="text1"/>
+          <w:sz w:val="28"/>
+          <w:szCs w:val="28"/>
+          <w:lang w:eastAsia="ru-RU"/>
         </w:rPr>
         <w:t xml:space="preserve">{{ </w:t>
       </w:r>
       <w:proofErr w:type="spellStart"/>
       <w:r>
         <w:rPr>
-          <w:rFonts w:ascii="Times New Roman" w:hAnsi="Times New Roman"/>
-          <w:color w:val="EE0000"/>
-          <w:sz w:val="24"/>
-          <w:szCs w:val="24"/>
-          <w:lang w:val="en-US"/>
-        </w:rPr>
-        <w:t>tel</w:t>
+          <w:rFonts w:ascii="Times New Roman" w:eastAsia="Times New Roman" w:hAnsi="Times New Roman"/>
+          <w:color w:val="000000" w:themeColor="text1"/>
+          <w:sz w:val="28"/>
+          <w:szCs w:val="28"/>
+          <w:lang w:eastAsia="ru-RU"/>
+        </w:rPr>
+        <w:t>stepenNauchRuk</w:t>
       </w:r>
       <w:proofErr w:type="spellEnd"/>
       <w:r>
         <w:rPr>
-          <w:rFonts w:ascii="Times New Roman" w:hAnsi="Times New Roman"/>
-          <w:color w:val="EE0000"/>
-          <w:sz w:val="24"/>
-          <w:szCs w:val="24"/>
+          <w:rFonts w:ascii="Times New Roman" w:eastAsia="Times New Roman" w:hAnsi="Times New Roman"/>
+          <w:color w:val="000000" w:themeColor="text1"/>
+          <w:sz w:val="28"/>
+          <w:szCs w:val="28"/>
+          <w:lang w:eastAsia="ru-RU"/>
         </w:rPr>
         <w:t xml:space="preserve"> }}</w:t>
       </w:r>
       <w:r>
         <w:rPr>
-          <w:rFonts w:ascii="Times New Roman" w:hAnsi="Times New Roman"/>
-          <w:sz w:val="24"/>
-          <w:szCs w:val="24"/>
-        </w:rPr>
-        <w:t xml:space="preserve"> </w:t>
-      </w:r>
-      <w:r>
-        <w:rPr>
-          <w:rFonts w:ascii="Times New Roman" w:hAnsi="Times New Roman"/>
-          <w:sz w:val="24"/>
-          <w:szCs w:val="24"/>
-          <w:lang w:val="en-US"/>
-        </w:rPr>
-        <w:t>e</w:t>
-      </w:r>
-      <w:r>
-        <w:rPr>
-          <w:rFonts w:ascii="Times New Roman" w:hAnsi="Times New Roman"/>
-          <w:sz w:val="24"/>
-          <w:szCs w:val="24"/>
-        </w:rPr>
-        <w:t>-</w:t>
-      </w:r>
-      <w:r>
-        <w:rPr>
-          <w:rFonts w:ascii="Times New Roman" w:hAnsi="Times New Roman"/>
-          <w:sz w:val="24"/>
-          <w:szCs w:val="24"/>
-          <w:lang w:val="en-US"/>
-        </w:rPr>
-        <w:t>mail</w:t>
-      </w:r>
-      <w:r>
-        <w:rPr>
-          <w:rFonts w:ascii="Times New Roman" w:hAnsi="Times New Roman"/>
-          <w:sz w:val="24"/>
-          <w:szCs w:val="24"/>
-        </w:rPr>
-        <w:t xml:space="preserve">: </w:t>
-      </w:r>
-      <w:r>
-        <w:rPr>
-          <w:rFonts w:ascii="Times New Roman" w:hAnsi="Times New Roman"/>
-          <w:color w:val="EE0000"/>
-          <w:sz w:val="24"/>
-          <w:szCs w:val="24"/>
+          <w:rFonts w:ascii="Times New Roman" w:eastAsia="Times New Roman" w:hAnsi="Times New Roman"/>
+          <w:color w:val="000000" w:themeColor="text1"/>
+          <w:sz w:val="28"/>
+          <w:szCs w:val="28"/>
+          <w:lang w:eastAsia="ru-RU"/>
+        </w:rPr>
+        <w:t xml:space="preserve"> и </w:t>
+      </w:r>
+      <w:r>
+        <w:rPr>
+          <w:rFonts w:ascii="Times New Roman" w:eastAsia="Times New Roman" w:hAnsi="Times New Roman"/>
+          <w:color w:val="000000" w:themeColor="text1"/>
+          <w:sz w:val="28"/>
+          <w:szCs w:val="28"/>
+          <w:lang w:eastAsia="ru-RU"/>
         </w:rPr>
         <w:t xml:space="preserve">{{ </w:t>
       </w:r>
       <w:proofErr w:type="spellStart"/>
       <w:r>
         <w:rPr>
-          <w:rFonts w:ascii="Times New Roman" w:hAnsi="Times New Roman"/>
-          <w:color w:val="EE0000"/>
-          <w:sz w:val="24"/>
-          <w:szCs w:val="24"/>
-        </w:rPr>
-        <w:t>studEmail</w:t>
+          <w:rFonts w:ascii="Times New Roman" w:eastAsia="Times New Roman" w:hAnsi="Times New Roman"/>
+          <w:color w:val="000000" w:themeColor="text1"/>
+          <w:sz w:val="28"/>
+          <w:szCs w:val="28"/>
+          <w:lang w:eastAsia="ru-RU"/>
+        </w:rPr>
+        <w:t>ZvanieNauchRuk</w:t>
       </w:r>
       <w:proofErr w:type="spellEnd"/>
       <w:r>
         <w:rPr>
-          <w:rFonts w:ascii="Times New Roman" w:hAnsi="Times New Roman"/>
-          <w:color w:val="EE0000"/>
-          <w:sz w:val="24"/>
-          <w:szCs w:val="24"/>
-        </w:rPr>
-        <w:t xml:space="preserve"> }}</w:t>
-      </w:r>
-    </w:p>
-    <w:p>
-      <w:pPr>
-        <w:spacing w:after="0" w:line="240" w:lineRule="auto"/>
-        <w:jc w:val="center"/>
-        <w:rPr>
-          <w:rFonts w:ascii="Times New Roman" w:hAnsi="Times New Roman"/>
-          <w:sz w:val="24"/>
-          <w:szCs w:val="24"/>
-        </w:rPr>
-      </w:pPr>
-    </w:p>
-    <w:p>
-      <w:pPr>
-        <w:spacing w:after="0" w:line="240" w:lineRule="auto"/>
-        <w:rPr>
-          <w:rFonts w:ascii="Times New Roman" w:eastAsia="Times New Roman" w:hAnsi="Times New Roman"/>
-          <w:sz w:val="24"/>
-          <w:szCs w:val="24"/>
-          <w:lang w:eastAsia="ru-RU"/>
-        </w:rPr>
-      </w:pPr>
-      <w:r>
-        <w:rPr>
-          <w:rFonts w:ascii="Times New Roman" w:eastAsia="Times New Roman" w:hAnsi="Times New Roman"/>
-          <w:color w:val="000000"/>
-          <w:sz w:val="24"/>
-          <w:szCs w:val="24"/>
-          <w:lang w:eastAsia="ru-RU"/>
-        </w:rPr>
-        <w:t>Руководитель практики от образовательной организации (вуза)</w:t>
-      </w:r>
-      <w:r>
-        <w:rPr>
-          <w:rFonts w:ascii="Times New Roman" w:eastAsia="Times New Roman" w:hAnsi="Times New Roman"/>
-          <w:color w:val="000000"/>
-          <w:sz w:val="24"/>
-          <w:szCs w:val="24"/>
-          <w:lang w:eastAsia="ru-RU"/>
-        </w:rPr>
-        <w:t xml:space="preserve"> </w:t>
-      </w:r>
-      <w:proofErr w:type="gramStart"/>
-      <w:r>
-        <w:rPr>
-          <w:rFonts w:ascii="Times New Roman" w:eastAsia="Times New Roman" w:hAnsi="Times New Roman"/>
-          <w:color w:val="EE0000"/>
-          <w:sz w:val="24"/>
-          <w:szCs w:val="24"/>
-          <w:lang w:eastAsia="ru-RU"/>
-        </w:rPr>
-        <w:t xml:space="preserve">{{ </w:t>
-      </w:r>
-      <w:proofErr w:type="spellStart"/>
-      <w:r>
-        <w:rPr>
-          <w:rFonts w:ascii="Times New Roman" w:eastAsia="Times New Roman" w:hAnsi="Times New Roman"/>
-          <w:color w:val="EE0000"/>
-          <w:sz w:val="24"/>
-          <w:szCs w:val="24"/>
-          <w:lang w:eastAsia="ru-RU"/>
-        </w:rPr>
-        <w:t>RukOrgFIO</w:t>
-      </w:r>
-      <w:proofErr w:type="spellEnd"/>
-      <w:proofErr w:type="gramEnd"/>
-      <w:r>
-        <w:rPr>
-          <w:rFonts w:ascii="Times New Roman" w:eastAsia="Times New Roman" w:hAnsi="Times New Roman"/>
-          <w:color w:val="EE0000"/>
-          <w:sz w:val="24"/>
-          <w:szCs w:val="24"/>
-          <w:lang w:eastAsia="ru-RU"/>
-        </w:rPr>
-        <w:t xml:space="preserve"> }}</w:t>
-      </w:r>
-      <w:r>
-        <w:rPr>
-          <w:rFonts w:ascii="Times New Roman" w:eastAsia="Times New Roman" w:hAnsi="Times New Roman"/>
-          <w:color w:val="EE0000"/>
-          <w:sz w:val="24"/>
-          <w:szCs w:val="24"/>
-          <w:lang w:eastAsia="ru-RU"/>
-        </w:rPr>
-        <w:t xml:space="preserve"> + </w:t>
-      </w:r>
-      <w:r>
-        <w:rPr>
-          <w:rFonts w:ascii="Times New Roman" w:eastAsia="Times New Roman" w:hAnsi="Times New Roman"/>
-          <w:color w:val="EE0000"/>
-          <w:sz w:val="24"/>
-          <w:szCs w:val="24"/>
-          <w:lang w:eastAsia="ru-RU"/>
-        </w:rPr>
-        <w:t xml:space="preserve">{{ </w:t>
-      </w:r>
-      <w:proofErr w:type="spellStart"/>
-      <w:r>
-        <w:rPr>
-          <w:rFonts w:ascii="Times New Roman" w:eastAsia="Times New Roman" w:hAnsi="Times New Roman"/>
-          <w:color w:val="EE0000"/>
-          <w:sz w:val="24"/>
-          <w:szCs w:val="24"/>
-          <w:lang w:eastAsia="ru-RU"/>
-        </w:rPr>
-        <w:t>stepenNauchRuk</w:t>
-      </w:r>
-      <w:proofErr w:type="spellEnd"/>
-      <w:r>
-        <w:rPr>
-          <w:rFonts w:ascii="Times New Roman" w:eastAsia="Times New Roman" w:hAnsi="Times New Roman"/>
-          <w:color w:val="EE0000"/>
-          <w:sz w:val="24"/>
-          <w:szCs w:val="24"/>
-          <w:lang w:eastAsia="ru-RU"/>
-        </w:rPr>
-        <w:t xml:space="preserve"> }}</w:t>
-      </w:r>
-      <w:r>
-        <w:rPr>
-          <w:rFonts w:ascii="Times New Roman" w:eastAsia="Times New Roman" w:hAnsi="Times New Roman"/>
-          <w:color w:val="EE0000"/>
-          <w:sz w:val="24"/>
-          <w:szCs w:val="24"/>
-          <w:lang w:eastAsia="ru-RU"/>
-        </w:rPr>
-        <w:t xml:space="preserve"> и </w:t>
-      </w:r>
-      <w:r>
-        <w:rPr>
-          <w:rFonts w:ascii="Times New Roman" w:eastAsia="Times New Roman" w:hAnsi="Times New Roman"/>
-          <w:color w:val="EE0000"/>
-          <w:sz w:val="24"/>
-          <w:szCs w:val="24"/>
-          <w:lang w:eastAsia="ru-RU"/>
-        </w:rPr>
-        <w:t xml:space="preserve">{{ </w:t>
-      </w:r>
-      <w:proofErr w:type="spellStart"/>
-      <w:r>
-        <w:rPr>
-          <w:rFonts w:ascii="Times New Roman" w:eastAsia="Times New Roman" w:hAnsi="Times New Roman"/>
-          <w:color w:val="EE0000"/>
-          <w:sz w:val="24"/>
-          <w:szCs w:val="24"/>
-          <w:lang w:eastAsia="ru-RU"/>
-        </w:rPr>
-        <w:t>ZvanieNauchRuk</w:t>
-      </w:r>
-      <w:proofErr w:type="spellEnd"/>
-      <w:r>
-        <w:rPr>
-          <w:rFonts w:ascii="Times New Roman" w:eastAsia="Times New Roman" w:hAnsi="Times New Roman"/>
-          <w:color w:val="EE0000"/>
-          <w:sz w:val="24"/>
-          <w:szCs w:val="24"/>
+          <w:rFonts w:ascii="Times New Roman" w:eastAsia="Times New Roman" w:hAnsi="Times New Roman"/>
+          <w:color w:val="000000" w:themeColor="text1"/>
+          <w:sz w:val="28"/>
+          <w:szCs w:val="28"/>
           <w:lang w:eastAsia="ru-RU"/>
         </w:rPr>
         <w:t xml:space="preserve"> }}</w:t>
@@ -770,31 +760,60 @@
         </w:rPr>
         <w:t xml:space="preserve">Место практики </w:t>
       </w:r>
+      <w:r>
+        <w:rPr>
+          <w:rFonts w:ascii="Times New Roman" w:eastAsia="Times New Roman" w:hAnsi="Times New Roman"/>
+          <w:color w:val="000000"/>
+          <w:sz w:val="24"/>
+          <w:szCs w:val="24"/>
+          <w:lang w:eastAsia="ru-RU"/>
+        </w:rPr>
+        <w:t xml:space="preserve">общество с ограниченной ответственностью </w:t>
+      </w:r>
       <w:proofErr w:type="gramStart"/>
       <w:r>
         <w:rPr>
-          <w:rFonts w:ascii="Times New Roman" w:hAnsi="Times New Roman"/>
-          <w:color w:val="FF0000"/>
-          <w:sz w:val="28"/>
-          <w:szCs w:val="28"/>
-        </w:rPr>
-        <w:t xml:space="preserve">{{ </w:t>
-      </w:r>
-      <w:r>
-        <w:rPr>
-          <w:rFonts w:ascii="Times New Roman" w:hAnsi="Times New Roman"/>
-          <w:color w:val="FF0000"/>
+          <w:rFonts w:ascii="Times New Roman" w:eastAsia="Times New Roman" w:hAnsi="Times New Roman"/>
+          <w:color w:val="000000"/>
+          <w:sz w:val="24"/>
+          <w:szCs w:val="24"/>
+          <w:lang w:eastAsia="ru-RU"/>
+        </w:rPr>
+        <w:t>“</w:t>
+      </w:r>
+      <w:r>
+        <w:rPr>
+          <w:rFonts w:ascii="Times New Roman" w:hAnsi="Times New Roman"/>
+          <w:color w:val="000000" w:themeColor="text1"/>
+          <w:sz w:val="28"/>
+          <w:szCs w:val="28"/>
+        </w:rPr>
+        <w:t>{</w:t>
+      </w:r>
+      <w:proofErr w:type="gramEnd"/>
+      <w:r>
+        <w:rPr>
+          <w:rFonts w:ascii="Times New Roman" w:hAnsi="Times New Roman"/>
+          <w:color w:val="000000" w:themeColor="text1"/>
+          <w:sz w:val="28"/>
+          <w:szCs w:val="28"/>
+        </w:rPr>
+        <w:t xml:space="preserve">{ </w:t>
+      </w:r>
+      <w:r>
+        <w:rPr>
+          <w:rFonts w:ascii="Times New Roman" w:hAnsi="Times New Roman"/>
+          <w:color w:val="000000" w:themeColor="text1"/>
           <w:sz w:val="28"/>
           <w:szCs w:val="28"/>
           <w:lang w:val="en-US"/>
         </w:rPr>
         <w:t>org</w:t>
       </w:r>
-      <w:proofErr w:type="gramEnd"/>
-      <w:r>
-        <w:rPr>
-          <w:rFonts w:ascii="Times New Roman" w:hAnsi="Times New Roman"/>
-          <w:color w:val="FF0000"/>
+      <w:r>
+        <w:rPr>
+          <w:rFonts w:ascii="Times New Roman" w:hAnsi="Times New Roman"/>
+          <w:color w:val="000000" w:themeColor="text1"/>
           <w:sz w:val="28"/>
           <w:szCs w:val="28"/>
         </w:rPr>
@@ -803,7 +822,7 @@
       <w:r>
         <w:rPr>
           <w:rFonts w:ascii="Times New Roman" w:hAnsi="Times New Roman"/>
-          <w:color w:val="FF0000"/>
+          <w:color w:val="000000" w:themeColor="text1"/>
           <w:sz w:val="28"/>
           <w:szCs w:val="28"/>
           <w:lang w:val="en-US"/>
@@ -813,7 +832,7 @@
       <w:r>
         <w:rPr>
           <w:rFonts w:ascii="Times New Roman" w:hAnsi="Times New Roman"/>
-          <w:color w:val="FF0000"/>
+          <w:color w:val="000000" w:themeColor="text1"/>
           <w:sz w:val="28"/>
           <w:szCs w:val="28"/>
         </w:rPr>
@@ -821,8 +840,17 @@
       </w:r>
       <w:r>
         <w:rPr>
-          <w:rFonts w:ascii="Times New Roman" w:eastAsia="Times New Roman" w:hAnsi="Times New Roman"/>
-          <w:color w:val="000000"/>
+          <w:rFonts w:ascii="Times New Roman" w:hAnsi="Times New Roman"/>
+          <w:color w:val="000000" w:themeColor="text1"/>
+          <w:sz w:val="28"/>
+          <w:szCs w:val="28"/>
+        </w:rPr>
+        <w:t>”</w:t>
+      </w:r>
+      <w:r>
+        <w:rPr>
+          <w:rFonts w:ascii="Times New Roman" w:eastAsia="Times New Roman" w:hAnsi="Times New Roman"/>
+          <w:color w:val="000000" w:themeColor="text1"/>
           <w:sz w:val="24"/>
           <w:szCs w:val="24"/>
           <w:lang w:eastAsia="ru-RU"/>
@@ -941,7 +969,9 @@
       <w:r>
         <w:rPr>
           <w:rFonts w:ascii="Times New Roman" w:hAnsi="Times New Roman"/>
-          <w:color w:val="FF0000"/>
+          <w:color w:val="000000" w:themeColor="text1"/>
+          <w:sz w:val="28"/>
+          <w:szCs w:val="28"/>
         </w:rPr>
         <w:t xml:space="preserve">{{ </w:t>
       </w:r>
@@ -949,7 +979,9 @@
       <w:r>
         <w:rPr>
           <w:rFonts w:ascii="Times New Roman" w:hAnsi="Times New Roman"/>
-          <w:color w:val="FF0000"/>
+          <w:color w:val="000000" w:themeColor="text1"/>
+          <w:sz w:val="28"/>
+          <w:szCs w:val="28"/>
           <w:lang w:val="en-US"/>
         </w:rPr>
         <w:t>startPracticaDate</w:t>
@@ -959,7 +991,9 @@
       <w:r>
         <w:rPr>
           <w:rFonts w:ascii="Times New Roman" w:hAnsi="Times New Roman"/>
-          <w:color w:val="FF0000"/>
+          <w:color w:val="000000" w:themeColor="text1"/>
+          <w:sz w:val="28"/>
+          <w:szCs w:val="28"/>
         </w:rPr>
         <w:t xml:space="preserve"> }}</w:t>
       </w:r>
@@ -986,7 +1020,9 @@
       <w:r>
         <w:rPr>
           <w:rFonts w:ascii="Times New Roman" w:hAnsi="Times New Roman"/>
-          <w:color w:val="FF0000"/>
+          <w:color w:val="000000" w:themeColor="text1"/>
+          <w:sz w:val="28"/>
+          <w:szCs w:val="28"/>
         </w:rPr>
         <w:t xml:space="preserve">{{ </w:t>
       </w:r>
@@ -994,7 +1030,9 @@
       <w:r>
         <w:rPr>
           <w:rFonts w:ascii="Times New Roman" w:hAnsi="Times New Roman"/>
-          <w:color w:val="FF0000"/>
+          <w:color w:val="000000" w:themeColor="text1"/>
+          <w:sz w:val="28"/>
+          <w:szCs w:val="28"/>
         </w:rPr>
         <w:t>endPracticaDate</w:t>
       </w:r>
@@ -1002,7 +1040,9 @@
       <w:r>
         <w:rPr>
           <w:rFonts w:ascii="Times New Roman" w:hAnsi="Times New Roman"/>
-          <w:color w:val="FF0000"/>
+          <w:color w:val="000000" w:themeColor="text1"/>
+          <w:sz w:val="28"/>
+          <w:szCs w:val="28"/>
         </w:rPr>
         <w:t xml:space="preserve"> }}</w:t>
       </w:r>
@@ -1317,9 +1357,9 @@
       <w:r>
         <w:rPr>
           <w:rFonts w:ascii="Times New Roman" w:hAnsi="Times New Roman"/>
-          <w:color w:val="FF0000"/>
-          <w:sz w:val="24"/>
-          <w:szCs w:val="24"/>
+          <w:color w:val="000000" w:themeColor="text1"/>
+          <w:sz w:val="28"/>
+          <w:szCs w:val="28"/>
         </w:rPr>
         <w:t xml:space="preserve">{{ </w:t>
       </w:r>
@@ -1327,9 +1367,9 @@
       <w:r>
         <w:rPr>
           <w:rFonts w:ascii="Times New Roman" w:hAnsi="Times New Roman"/>
-          <w:color w:val="FF0000"/>
-          <w:sz w:val="24"/>
-          <w:szCs w:val="24"/>
+          <w:color w:val="000000" w:themeColor="text1"/>
+          <w:sz w:val="28"/>
+          <w:szCs w:val="28"/>
         </w:rPr>
         <w:t>RukProfOrg</w:t>
       </w:r>
@@ -1338,9 +1378,9 @@
       <w:r>
         <w:rPr>
           <w:rFonts w:ascii="Times New Roman" w:hAnsi="Times New Roman"/>
-          <w:color w:val="FF0000"/>
-          <w:sz w:val="24"/>
-          <w:szCs w:val="24"/>
+          <w:color w:val="000000" w:themeColor="text1"/>
+          <w:sz w:val="28"/>
+          <w:szCs w:val="28"/>
         </w:rPr>
         <w:t xml:space="preserve"> }}</w:t>
       </w:r>
@@ -1412,8 +1452,9 @@
         <w:spacing w:after="0" w:line="240" w:lineRule="auto"/>
         <w:rPr>
           <w:rFonts w:ascii="Times New Roman" w:eastAsia="Times New Roman" w:hAnsi="Times New Roman"/>
-          <w:sz w:val="24"/>
-          <w:szCs w:val="24"/>
+          <w:color w:val="000000" w:themeColor="text1"/>
+          <w:sz w:val="28"/>
+          <w:szCs w:val="28"/>
           <w:lang w:eastAsia="ru-RU"/>
         </w:rPr>
       </w:pPr>
@@ -1460,9 +1501,9 @@
       <w:r>
         <w:rPr>
           <w:rFonts w:ascii="Times New Roman" w:hAnsi="Times New Roman"/>
-          <w:color w:val="FF0000"/>
-          <w:sz w:val="24"/>
-          <w:szCs w:val="24"/>
+          <w:color w:val="000000" w:themeColor="text1"/>
+          <w:sz w:val="28"/>
+          <w:szCs w:val="28"/>
         </w:rPr>
         <w:t xml:space="preserve">{{ </w:t>
       </w:r>
@@ -1470,9 +1511,9 @@
       <w:r>
         <w:rPr>
           <w:rFonts w:ascii="Times New Roman" w:hAnsi="Times New Roman"/>
-          <w:color w:val="FF0000"/>
-          <w:sz w:val="24"/>
-          <w:szCs w:val="24"/>
+          <w:color w:val="000000" w:themeColor="text1"/>
+          <w:sz w:val="28"/>
+          <w:szCs w:val="28"/>
         </w:rPr>
         <w:t>RukOrg</w:t>
       </w:r>
@@ -1481,9 +1522,9 @@
       <w:r>
         <w:rPr>
           <w:rFonts w:ascii="Times New Roman" w:hAnsi="Times New Roman"/>
-          <w:color w:val="FF0000"/>
-          <w:sz w:val="24"/>
-          <w:szCs w:val="24"/>
+          <w:color w:val="000000" w:themeColor="text1"/>
+          <w:sz w:val="28"/>
+          <w:szCs w:val="28"/>
         </w:rPr>
         <w:t xml:space="preserve"> }}</w:t>
       </w:r>
@@ -1558,130 +1599,126 @@
           <w:rFonts w:ascii="Times New Roman" w:hAnsi="Times New Roman"/>
           <w:sz w:val="18"/>
           <w:szCs w:val="18"/>
+        </w:rPr>
+      </w:pPr>
+      <w:r>
+        <w:rPr>
+          <w:rFonts w:ascii="Times New Roman" w:eastAsia="Times New Roman" w:hAnsi="Times New Roman"/>
+          <w:color w:val="000000"/>
+          <w:sz w:val="24"/>
+          <w:szCs w:val="24"/>
+          <w:lang w:eastAsia="ru-RU"/>
+        </w:rPr>
+        <w:t>Задание принял</w:t>
+      </w:r>
+      <w:r>
+        <w:rPr>
+          <w:rFonts w:ascii="Times New Roman" w:eastAsia="Times New Roman" w:hAnsi="Times New Roman"/>
+          <w:color w:val="000000"/>
+          <w:sz w:val="24"/>
+          <w:szCs w:val="24"/>
+          <w:lang w:eastAsia="ru-RU"/>
+        </w:rPr>
+        <w:t xml:space="preserve"> обучающийся </w:t>
+      </w:r>
+      <w:r>
+        <w:rPr>
+          <w:rFonts w:ascii="Times New Roman" w:eastAsia="Times New Roman" w:hAnsi="Times New Roman"/>
+          <w:color w:val="000000"/>
+          <w:sz w:val="24"/>
+          <w:szCs w:val="24"/>
+          <w:lang w:eastAsia="ru-RU"/>
+        </w:rPr>
+        <w:t>_</w:t>
+      </w:r>
+      <w:r>
+        <w:rPr>
+          <w:rFonts w:ascii="Times New Roman" w:eastAsia="Times New Roman" w:hAnsi="Times New Roman"/>
+          <w:color w:val="000000"/>
+          <w:sz w:val="24"/>
+          <w:szCs w:val="24"/>
+          <w:lang w:eastAsia="ru-RU"/>
+        </w:rPr>
+        <w:t>_____________/</w:t>
+      </w:r>
+      <w:r>
+        <w:rPr>
+          <w:rFonts w:ascii="Times New Roman" w:hAnsi="Times New Roman"/>
+          <w:color w:val="FF0000"/>
+          <w:sz w:val="24"/>
+          <w:szCs w:val="24"/>
+        </w:rPr>
+        <w:t xml:space="preserve"> </w:t>
+      </w:r>
+      <w:r>
+        <w:rPr>
+          <w:rFonts w:ascii="Times New Roman" w:hAnsi="Times New Roman"/>
+          <w:color w:val="000000" w:themeColor="text1"/>
+          <w:sz w:val="28"/>
+          <w:szCs w:val="28"/>
+        </w:rPr>
+        <w:t xml:space="preserve">{{ </w:t>
+      </w:r>
+      <w:r>
+        <w:rPr>
+          <w:rFonts w:ascii="Times New Roman" w:hAnsi="Times New Roman"/>
+          <w:color w:val="000000" w:themeColor="text1"/>
+          <w:sz w:val="28"/>
+          <w:szCs w:val="28"/>
+        </w:rPr>
+        <w:t>initialStudent</w:t>
+      </w:r>
+      <w:bookmarkStart w:id="0" w:name="_GoBack"/>
+      <w:bookmarkEnd w:id="0"/>
+      <w:r>
+        <w:rPr>
+          <w:rFonts w:ascii="Times New Roman" w:hAnsi="Times New Roman"/>
+          <w:color w:val="000000" w:themeColor="text1"/>
+          <w:sz w:val="28"/>
+          <w:szCs w:val="28"/>
+        </w:rPr>
+        <w:t xml:space="preserve"> }}</w:t>
+      </w:r>
+      <w:r>
+        <w:rPr>
+          <w:rFonts w:ascii="Times New Roman" w:eastAsia="Times New Roman" w:hAnsi="Times New Roman"/>
+          <w:color w:val="000000" w:themeColor="text1"/>
+          <w:sz w:val="28"/>
+          <w:szCs w:val="28"/>
+          <w:lang w:eastAsia="ru-RU"/>
+        </w:rPr>
+        <w:t xml:space="preserve"> </w:t>
+      </w:r>
+      <w:r>
+        <w:rPr>
+          <w:rFonts w:ascii="Times New Roman" w:hAnsi="Times New Roman"/>
+          <w:i/>
+          <w:color w:val="000000" w:themeColor="text1"/>
+          <w:sz w:val="28"/>
+          <w:szCs w:val="28"/>
+        </w:rPr>
+        <w:t xml:space="preserve">{{ </w:t>
+      </w:r>
+      <w:proofErr w:type="spellStart"/>
+      <w:r>
+        <w:rPr>
+          <w:rFonts w:ascii="Times New Roman" w:hAnsi="Times New Roman"/>
+          <w:i/>
+          <w:color w:val="000000" w:themeColor="text1"/>
+          <w:sz w:val="28"/>
+          <w:szCs w:val="28"/>
           <w:lang w:val="en-US"/>
         </w:rPr>
-      </w:pPr>
-      <w:r>
-        <w:rPr>
-          <w:rFonts w:ascii="Times New Roman" w:eastAsia="Times New Roman" w:hAnsi="Times New Roman"/>
-          <w:color w:val="000000"/>
-          <w:sz w:val="24"/>
-          <w:szCs w:val="24"/>
-          <w:lang w:eastAsia="ru-RU"/>
-        </w:rPr>
-        <w:t>Задание принял</w:t>
-      </w:r>
-      <w:r>
-        <w:rPr>
-          <w:rFonts w:ascii="Times New Roman" w:eastAsia="Times New Roman" w:hAnsi="Times New Roman"/>
-          <w:color w:val="000000"/>
-          <w:sz w:val="24"/>
-          <w:szCs w:val="24"/>
-          <w:lang w:eastAsia="ru-RU"/>
-        </w:rPr>
-        <w:t xml:space="preserve"> обучающийся </w:t>
-      </w:r>
-      <w:r>
-        <w:rPr>
-          <w:rFonts w:ascii="Times New Roman" w:eastAsia="Times New Roman" w:hAnsi="Times New Roman"/>
-          <w:color w:val="000000"/>
-          <w:sz w:val="24"/>
-          <w:szCs w:val="24"/>
-          <w:lang w:eastAsia="ru-RU"/>
-        </w:rPr>
-        <w:t>_</w:t>
-      </w:r>
-      <w:r>
-        <w:rPr>
-          <w:rFonts w:ascii="Times New Roman" w:eastAsia="Times New Roman" w:hAnsi="Times New Roman"/>
-          <w:color w:val="000000"/>
-          <w:sz w:val="24"/>
-          <w:szCs w:val="24"/>
-          <w:lang w:eastAsia="ru-RU"/>
-        </w:rPr>
-        <w:t>_____________/</w:t>
-      </w:r>
-      <w:r>
-        <w:rPr>
-          <w:rFonts w:ascii="Times New Roman" w:hAnsi="Times New Roman"/>
-          <w:color w:val="FF0000"/>
-          <w:sz w:val="24"/>
-          <w:szCs w:val="24"/>
-        </w:rPr>
-        <w:t xml:space="preserve"> </w:t>
-      </w:r>
-      <w:r>
-        <w:rPr>
-          <w:rFonts w:ascii="Times New Roman" w:hAnsi="Times New Roman"/>
-          <w:color w:val="FF0000"/>
-          <w:sz w:val="24"/>
-          <w:szCs w:val="24"/>
-        </w:rPr>
-        <w:t xml:space="preserve">{{ </w:t>
-      </w:r>
-      <w:proofErr w:type="spellStart"/>
-      <w:r>
-        <w:rPr>
-          <w:rFonts w:ascii="Times New Roman" w:hAnsi="Times New Roman"/>
-          <w:color w:val="FF0000"/>
-          <w:sz w:val="24"/>
-          <w:szCs w:val="24"/>
-          <w:lang w:val="en-US"/>
-        </w:rPr>
-        <w:t>fio</w:t>
+        <w:t>TwodaysBefPrak</w:t>
       </w:r>
       <w:proofErr w:type="spellEnd"/>
       <w:r>
         <w:rPr>
           <w:rFonts w:ascii="Times New Roman" w:hAnsi="Times New Roman"/>
-          <w:color w:val="FF0000"/>
-          <w:sz w:val="24"/>
-          <w:szCs w:val="24"/>
-        </w:rPr>
-        <w:t xml:space="preserve"> }}</w:t>
-      </w:r>
-      <w:r>
-        <w:rPr>
-          <w:rFonts w:ascii="Times New Roman" w:eastAsia="Times New Roman" w:hAnsi="Times New Roman"/>
-          <w:color w:val="000000"/>
-          <w:sz w:val="24"/>
-          <w:szCs w:val="24"/>
-          <w:lang w:eastAsia="ru-RU"/>
-        </w:rPr>
-        <w:t xml:space="preserve"> </w:t>
-      </w:r>
-      <w:r>
-        <w:rPr>
-          <w:rFonts w:ascii="Times New Roman" w:hAnsi="Times New Roman"/>
           <w:i/>
-          <w:color w:val="EE0000"/>
-          <w:sz w:val="24"/>
-          <w:szCs w:val="24"/>
-          <w:lang w:val="en-US"/>
-        </w:rPr>
-        <w:t xml:space="preserve">{{ </w:t>
-      </w:r>
-      <w:proofErr w:type="spellStart"/>
-      <w:r>
-        <w:rPr>
-          <w:rFonts w:ascii="Times New Roman" w:hAnsi="Times New Roman"/>
-          <w:i/>
-          <w:color w:val="EE0000"/>
-          <w:sz w:val="24"/>
-          <w:szCs w:val="24"/>
-          <w:lang w:val="en-US"/>
-        </w:rPr>
-        <w:t>TwodaysBefPrak</w:t>
-      </w:r>
-      <w:proofErr w:type="spellEnd"/>
-      <w:r>
-        <w:rPr>
-          <w:rFonts w:ascii="Times New Roman" w:hAnsi="Times New Roman"/>
-          <w:i/>
-          <w:color w:val="EE0000"/>
-          <w:sz w:val="24"/>
-          <w:szCs w:val="24"/>
-          <w:lang w:val="en-US"/>
+          <w:color w:val="000000" w:themeColor="text1"/>
+          <w:sz w:val="28"/>
+          <w:szCs w:val="28"/>
         </w:rPr>
         <w:t xml:space="preserve"> }}</w:t>
       </w:r>
@@ -4398,7 +4435,7 @@
 </file>
 
 <file path=customXml/itemProps1.xml><?xml version="1.0" encoding="utf-8"?>
-<ds:datastoreItem xmlns:ds="http://schemas.openxmlformats.org/officeDocument/2006/customXml" ds:itemID="{2494F820-1B9B-4AFA-B6C1-5ADB1E3BFFA9}">
+<ds:datastoreItem xmlns:ds="http://schemas.openxmlformats.org/officeDocument/2006/customXml" ds:itemID="{55F4CF2D-0F2F-4055-8B15-B72089FD7E72}">
   <ds:schemaRefs>
     <ds:schemaRef ds:uri="http://schemas.openxmlformats.org/officeDocument/2006/bibliography"/>
   </ds:schemaRefs>

--- a/input/психология/инд задание.docx
+++ b/input/психология/инд задание.docx
@@ -1,6 +1,6 @@
 
 <file path=word/document.xml><?xml version="1.0" encoding="utf-8"?>
-<w:document xmlns:wpc="http://schemas.microsoft.com/office/word/2010/wordprocessingCanvas" xmlns:cx="http://schemas.microsoft.com/office/drawing/2014/chartex" xmlns:cx1="http://schemas.microsoft.com/office/drawing/2015/9/8/chartex" xmlns:cx2="http://schemas.microsoft.com/office/drawing/2015/10/21/chartex" xmlns:cx3="http://schemas.microsoft.com/office/drawing/2016/5/9/chartex" xmlns:cx4="http://schemas.microsoft.com/office/drawing/2016/5/10/chartex" xmlns:cx5="http://schemas.microsoft.com/office/drawing/2016/5/11/chartex" xmlns:cx6="http://schemas.microsoft.com/office/drawing/2016/5/12/chartex" xmlns:cx7="http://schemas.microsoft.com/office/drawing/2016/5/13/chartex" xmlns:cx8="http://schemas.microsoft.com/office/drawing/2016/5/14/chartex" xmlns:mc="http://schemas.openxmlformats.org/markup-compatibility/2006" xmlns:aink="http://schemas.microsoft.com/office/drawing/2016/ink" xmlns:am3d="http://schemas.microsoft.com/office/drawing/2017/model3d" xmlns:o="urn:schemas-microsoft-com:office:office" xmlns:r="http://schemas.openxmlformats.org/officeDocument/2006/relationships" xmlns:m="http://schemas.openxmlformats.org/officeDocument/2006/math" xmlns:v="urn:schemas-microsoft-com:vml" xmlns:wp14="http://schemas.microsoft.com/office/word/2010/wordprocessingDrawing" xmlns:wp="http://schemas.openxmlformats.org/drawingml/2006/wordprocessingDrawing" xmlns:w10="urn:schemas-microsoft-com:office:word" xmlns:w="http://schemas.openxmlformats.org/wordprocessingml/2006/main" xmlns:w14="http://schemas.microsoft.com/office/word/2010/wordml" xmlns:w15="http://schemas.microsoft.com/office/word/2012/wordml" xmlns:w16cid="http://schemas.microsoft.com/office/word/2016/wordml/cid" xmlns:w16se="http://schemas.microsoft.com/office/word/2015/wordml/symex" xmlns:wpg="http://schemas.microsoft.com/office/word/2010/wordprocessingGroup" xmlns:wpi="http://schemas.microsoft.com/office/word/2010/wordprocessingInk" xmlns:wne="http://schemas.microsoft.com/office/word/2006/wordml" xmlns:wps="http://schemas.microsoft.com/office/word/2010/wordprocessingShape" mc:Ignorable="w14 w15 w16se w16cid wp14">
+<w:document xmlns:wpc="http://schemas.microsoft.com/office/word/2010/wordprocessingCanvas" xmlns:cx="http://schemas.microsoft.com/office/drawing/2014/chartex" xmlns:cx1="http://schemas.microsoft.com/office/drawing/2015/9/8/chartex" xmlns:cx2="http://schemas.microsoft.com/office/drawing/2015/10/21/chartex" xmlns:cx3="http://schemas.microsoft.com/office/drawing/2016/5/9/chartex" xmlns:cx4="http://schemas.microsoft.com/office/drawing/2016/5/10/chartex" xmlns:cx5="http://schemas.microsoft.com/office/drawing/2016/5/11/chartex" xmlns:cx6="http://schemas.microsoft.com/office/drawing/2016/5/12/chartex" xmlns:cx7="http://schemas.microsoft.com/office/drawing/2016/5/13/chartex" xmlns:cx8="http://schemas.microsoft.com/office/drawing/2016/5/14/chartex" xmlns:mc="http://schemas.openxmlformats.org/markup-compatibility/2006" xmlns:aink="http://schemas.microsoft.com/office/drawing/2016/ink" xmlns:am3d="http://schemas.microsoft.com/office/drawing/2017/model3d" xmlns:o="urn:schemas-microsoft-com:office:office" xmlns:oel="http://schemas.microsoft.com/office/2019/extlst" xmlns:r="http://schemas.openxmlformats.org/officeDocument/2006/relationships" xmlns:m="http://schemas.openxmlformats.org/officeDocument/2006/math" xmlns:v="urn:schemas-microsoft-com:vml" xmlns:wp14="http://schemas.microsoft.com/office/word/2010/wordprocessingDrawing" xmlns:wp="http://schemas.openxmlformats.org/drawingml/2006/wordprocessingDrawing" xmlns:w10="urn:schemas-microsoft-com:office:word" xmlns:w="http://schemas.openxmlformats.org/wordprocessingml/2006/main" xmlns:w14="http://schemas.microsoft.com/office/word/2010/wordml" xmlns:w15="http://schemas.microsoft.com/office/word/2012/wordml" xmlns:w16cex="http://schemas.microsoft.com/office/word/2018/wordml/cex" xmlns:w16cid="http://schemas.microsoft.com/office/word/2016/wordml/cid" xmlns:w16="http://schemas.microsoft.com/office/word/2018/wordml" xmlns:w16sdtdh="http://schemas.microsoft.com/office/word/2020/wordml/sdtdatahash" xmlns:w16se="http://schemas.microsoft.com/office/word/2015/wordml/symex" xmlns:wpg="http://schemas.microsoft.com/office/word/2010/wordprocessingGroup" xmlns:wpi="http://schemas.microsoft.com/office/word/2010/wordprocessingInk" xmlns:wne="http://schemas.microsoft.com/office/word/2006/wordml" xmlns:wps="http://schemas.microsoft.com/office/word/2010/wordprocessingShape" mc:Ignorable="w14 w15 w16se w16cid w16 w16cex w16sdtdh wp14">
   <w:body>
     <w:p>
       <w:pPr>
@@ -97,7 +97,6 @@
         </w:rPr>
         <w:t xml:space="preserve">НА </w:t>
       </w:r>
-      <w:proofErr w:type="gramStart"/>
       <w:r>
         <w:rPr>
           <w:color w:val="000000" w:themeColor="text1"/>
@@ -106,7 +105,6 @@
         </w:rPr>
         <w:t xml:space="preserve">{{ </w:t>
       </w:r>
-      <w:proofErr w:type="spellStart"/>
       <w:r>
         <w:rPr>
           <w:color w:val="000000" w:themeColor="text1"/>
@@ -116,8 +114,6 @@
         </w:rPr>
         <w:t>pr</w:t>
       </w:r>
-      <w:proofErr w:type="spellEnd"/>
-      <w:proofErr w:type="gramEnd"/>
       <w:r>
         <w:rPr>
           <w:color w:val="000000" w:themeColor="text1"/>
@@ -133,7 +129,7 @@
           <w:szCs w:val="28"/>
           <w:lang w:val="en-US"/>
         </w:rPr>
-        <w:t>type</w:t>
+        <w:t>typeVP</w:t>
       </w:r>
       <w:r>
         <w:rPr>
@@ -143,7 +139,6 @@
         </w:rPr>
         <w:t>|</w:t>
       </w:r>
-      <w:proofErr w:type="spellStart"/>
       <w:r>
         <w:rPr>
           <w:color w:val="000000" w:themeColor="text1"/>
@@ -153,7 +148,6 @@
         </w:rPr>
         <w:t>lc</w:t>
       </w:r>
-      <w:proofErr w:type="spellEnd"/>
       <w:r>
         <w:rPr>
           <w:color w:val="000000" w:themeColor="text1"/>
@@ -192,7 +186,6 @@
         </w:rPr>
         <w:t xml:space="preserve">(тип: </w:t>
       </w:r>
-      <w:proofErr w:type="gramStart"/>
       <w:r>
         <w:rPr>
           <w:color w:val="000000" w:themeColor="text1"/>
@@ -201,7 +194,6 @@
         </w:rPr>
         <w:t xml:space="preserve">{{ </w:t>
       </w:r>
-      <w:proofErr w:type="spellStart"/>
       <w:r>
         <w:rPr>
           <w:color w:val="000000" w:themeColor="text1"/>
@@ -211,8 +203,15 @@
         </w:rPr>
         <w:t>vidPractiki</w:t>
       </w:r>
-      <w:proofErr w:type="spellEnd"/>
-      <w:proofErr w:type="gramEnd"/>
+      <w:r>
+        <w:rPr>
+          <w:color w:val="000000" w:themeColor="text1"/>
+          <w:sz w:val="28"/>
+          <w:szCs w:val="28"/>
+          <w:lang w:val="en-US"/>
+        </w:rPr>
+        <w:t>|lc</w:t>
+      </w:r>
       <w:r>
         <w:rPr>
           <w:color w:val="000000" w:themeColor="text1"/>
@@ -293,7 +292,6 @@
         </w:rPr>
         <w:t xml:space="preserve">Выдано студенту </w:t>
       </w:r>
-      <w:proofErr w:type="gramStart"/>
       <w:r>
         <w:rPr>
           <w:rFonts w:ascii="Times New Roman" w:hAnsi="Times New Roman"/>
@@ -304,7 +302,6 @@
         </w:rPr>
         <w:t xml:space="preserve">{{ </w:t>
       </w:r>
-      <w:proofErr w:type="spellStart"/>
       <w:r>
         <w:rPr>
           <w:rFonts w:ascii="Times New Roman" w:hAnsi="Times New Roman"/>
@@ -314,10 +311,8 @@
           <w:u w:val="single"/>
           <w:lang w:val="en-US"/>
         </w:rPr>
-        <w:t>fio</w:t>
-      </w:r>
-      <w:proofErr w:type="spellEnd"/>
-      <w:proofErr w:type="gramEnd"/>
+        <w:t>fioDP</w:t>
+      </w:r>
       <w:r>
         <w:rPr>
           <w:rFonts w:ascii="Times New Roman" w:hAnsi="Times New Roman"/>
@@ -325,8 +320,19 @@
           <w:sz w:val="28"/>
           <w:szCs w:val="28"/>
           <w:u w:val="single"/>
-        </w:rPr>
-        <w:t xml:space="preserve"> }}</w:t>
+          <w:lang w:val="en-US"/>
+        </w:rPr>
+        <w:t xml:space="preserve"> </w:t>
+      </w:r>
+      <w:r>
+        <w:rPr>
+          <w:rFonts w:ascii="Times New Roman" w:hAnsi="Times New Roman"/>
+          <w:bCs/>
+          <w:sz w:val="28"/>
+          <w:szCs w:val="28"/>
+          <w:u w:val="single"/>
+        </w:rPr>
+        <w:t>}}</w:t>
       </w:r>
     </w:p>
     <w:p>
@@ -385,22 +391,55 @@
           <w:sz w:val="28"/>
           <w:szCs w:val="28"/>
         </w:rPr>
+        <w:t>{{ group }}</w:t>
+      </w:r>
+      <w:r>
+        <w:rPr>
+          <w:rFonts w:ascii="Times New Roman" w:hAnsi="Times New Roman"/>
+          <w:color w:val="000000" w:themeColor="text1"/>
+          <w:sz w:val="24"/>
+          <w:szCs w:val="24"/>
+        </w:rPr>
+        <w:t xml:space="preserve"> </w:t>
+      </w:r>
+      <w:r>
+        <w:rPr>
+          <w:rFonts w:ascii="Times New Roman" w:hAnsi="Times New Roman"/>
+          <w:sz w:val="24"/>
+          <w:szCs w:val="24"/>
+        </w:rPr>
+        <w:t xml:space="preserve">тел.: </w:t>
+      </w:r>
+      <w:r>
+        <w:rPr>
+          <w:rFonts w:ascii="Times New Roman" w:hAnsi="Times New Roman"/>
+          <w:sz w:val="24"/>
+          <w:szCs w:val="24"/>
+        </w:rPr>
+        <w:t>+</w:t>
+      </w:r>
+      <w:r>
+        <w:rPr>
+          <w:rFonts w:ascii="Times New Roman" w:hAnsi="Times New Roman"/>
+          <w:color w:val="000000" w:themeColor="text1"/>
+          <w:sz w:val="28"/>
+          <w:szCs w:val="28"/>
+        </w:rPr>
         <w:t xml:space="preserve">{{ </w:t>
       </w:r>
-      <w:proofErr w:type="spellStart"/>
-      <w:r>
-        <w:rPr>
-          <w:rFonts w:ascii="Times New Roman" w:hAnsi="Times New Roman" w:cs="Times New Roman"/>
-          <w:color w:val="000000" w:themeColor="text1"/>
-          <w:sz w:val="28"/>
-          <w:szCs w:val="28"/>
-        </w:rPr>
-        <w:t>group</w:t>
-      </w:r>
-      <w:proofErr w:type="spellEnd"/>
-      <w:r>
-        <w:rPr>
-          <w:rFonts w:ascii="Times New Roman" w:hAnsi="Times New Roman" w:cs="Times New Roman"/>
+      <w:r>
+        <w:rPr>
+          <w:rFonts w:ascii="Times New Roman" w:hAnsi="Times New Roman"/>
+          <w:color w:val="000000" w:themeColor="text1"/>
+          <w:sz w:val="28"/>
+          <w:szCs w:val="28"/>
+          <w:lang w:val="en-US"/>
+        </w:rPr>
+        <w:t>tel</w:t>
+      </w:r>
+      <w:r>
+        <w:rPr>
+          <w:rFonts w:ascii="Times New Roman" w:hAnsi="Times New Roman"/>
           <w:color w:val="000000" w:themeColor="text1"/>
           <w:sz w:val="28"/>
           <w:szCs w:val="28"/>
@@ -421,55 +460,17 @@
           <w:rFonts w:ascii="Times New Roman" w:hAnsi="Times New Roman"/>
           <w:sz w:val="24"/>
           <w:szCs w:val="24"/>
-        </w:rPr>
-        <w:t xml:space="preserve">тел.: </w:t>
-      </w:r>
-      <w:r>
-        <w:rPr>
-          <w:rFonts w:ascii="Times New Roman" w:hAnsi="Times New Roman"/>
-          <w:sz w:val="24"/>
-          <w:szCs w:val="24"/>
-        </w:rPr>
-        <w:t>+</w:t>
-      </w:r>
-      <w:r>
-        <w:rPr>
-          <w:rFonts w:ascii="Times New Roman" w:hAnsi="Times New Roman"/>
-          <w:color w:val="000000" w:themeColor="text1"/>
-          <w:sz w:val="28"/>
-          <w:szCs w:val="28"/>
-        </w:rPr>
-        <w:t xml:space="preserve">{{ </w:t>
-      </w:r>
-      <w:proofErr w:type="spellStart"/>
-      <w:r>
-        <w:rPr>
-          <w:rFonts w:ascii="Times New Roman" w:hAnsi="Times New Roman"/>
-          <w:color w:val="000000" w:themeColor="text1"/>
-          <w:sz w:val="28"/>
-          <w:szCs w:val="28"/>
           <w:lang w:val="en-US"/>
         </w:rPr>
-        <w:t>tel</w:t>
-      </w:r>
-      <w:proofErr w:type="spellEnd"/>
-      <w:r>
-        <w:rPr>
-          <w:rFonts w:ascii="Times New Roman" w:hAnsi="Times New Roman"/>
-          <w:color w:val="000000" w:themeColor="text1"/>
-          <w:sz w:val="28"/>
-          <w:szCs w:val="28"/>
-        </w:rPr>
-        <w:t xml:space="preserve"> }}</w:t>
-      </w:r>
-      <w:r>
-        <w:rPr>
-          <w:rFonts w:ascii="Times New Roman" w:hAnsi="Times New Roman"/>
-          <w:color w:val="000000" w:themeColor="text1"/>
-          <w:sz w:val="24"/>
-          <w:szCs w:val="24"/>
-        </w:rPr>
-        <w:t xml:space="preserve"> </w:t>
+        <w:t>e</w:t>
+      </w:r>
+      <w:r>
+        <w:rPr>
+          <w:rFonts w:ascii="Times New Roman" w:hAnsi="Times New Roman"/>
+          <w:sz w:val="24"/>
+          <w:szCs w:val="24"/>
+        </w:rPr>
+        <w:t>-</w:t>
       </w:r>
       <w:r>
         <w:rPr>
@@ -478,23 +479,6 @@
           <w:szCs w:val="24"/>
           <w:lang w:val="en-US"/>
         </w:rPr>
-        <w:t>e</w:t>
-      </w:r>
-      <w:r>
-        <w:rPr>
-          <w:rFonts w:ascii="Times New Roman" w:hAnsi="Times New Roman"/>
-          <w:sz w:val="24"/>
-          <w:szCs w:val="24"/>
-        </w:rPr>
-        <w:t>-</w:t>
-      </w:r>
-      <w:r>
-        <w:rPr>
-          <w:rFonts w:ascii="Times New Roman" w:hAnsi="Times New Roman"/>
-          <w:sz w:val="24"/>
-          <w:szCs w:val="24"/>
-          <w:lang w:val="en-US"/>
-        </w:rPr>
         <w:t>mail</w:t>
       </w:r>
       <w:r>
@@ -512,27 +496,7 @@
           <w:sz w:val="28"/>
           <w:szCs w:val="28"/>
         </w:rPr>
-        <w:t xml:space="preserve">{{ </w:t>
-      </w:r>
-      <w:proofErr w:type="spellStart"/>
-      <w:r>
-        <w:rPr>
-          <w:rFonts w:ascii="Times New Roman" w:hAnsi="Times New Roman"/>
-          <w:color w:val="000000" w:themeColor="text1"/>
-          <w:sz w:val="28"/>
-          <w:szCs w:val="28"/>
-        </w:rPr>
-        <w:t>studEmail</w:t>
-      </w:r>
-      <w:proofErr w:type="spellEnd"/>
-      <w:r>
-        <w:rPr>
-          <w:rFonts w:ascii="Times New Roman" w:hAnsi="Times New Roman"/>
-          <w:color w:val="000000" w:themeColor="text1"/>
-          <w:sz w:val="28"/>
-          <w:szCs w:val="28"/>
-        </w:rPr>
-        <w:t xml:space="preserve"> }}</w:t>
+        <w:t>{{ studEmail }}</w:t>
       </w:r>
     </w:p>
     <w:p>
@@ -576,39 +540,25 @@
         </w:rPr>
         <w:t xml:space="preserve"> </w:t>
       </w:r>
-      <w:proofErr w:type="gramStart"/>
-      <w:r>
-        <w:rPr>
-          <w:rFonts w:ascii="Times New Roman" w:eastAsia="Times New Roman" w:hAnsi="Times New Roman"/>
-          <w:color w:val="000000" w:themeColor="text1"/>
-          <w:sz w:val="28"/>
-          <w:szCs w:val="28"/>
-          <w:lang w:eastAsia="ru-RU"/>
-        </w:rPr>
-        <w:t xml:space="preserve">{{ </w:t>
-      </w:r>
-      <w:proofErr w:type="spellStart"/>
-      <w:r>
-        <w:rPr>
-          <w:rFonts w:ascii="Times New Roman" w:eastAsia="Times New Roman" w:hAnsi="Times New Roman"/>
-          <w:color w:val="000000" w:themeColor="text1"/>
-          <w:sz w:val="28"/>
-          <w:szCs w:val="28"/>
-          <w:lang w:eastAsia="ru-RU"/>
-        </w:rPr>
-        <w:t>RukOrgFIO</w:t>
-      </w:r>
-      <w:proofErr w:type="spellEnd"/>
-      <w:proofErr w:type="gramEnd"/>
-      <w:r>
-        <w:rPr>
-          <w:rFonts w:ascii="Times New Roman" w:eastAsia="Times New Roman" w:hAnsi="Times New Roman"/>
-          <w:color w:val="000000" w:themeColor="text1"/>
-          <w:sz w:val="28"/>
-          <w:szCs w:val="28"/>
-          <w:lang w:eastAsia="ru-RU"/>
-        </w:rPr>
-        <w:t xml:space="preserve"> }}</w:t>
+      <w:r>
+        <w:rPr>
+          <w:rFonts w:ascii="Times New Roman" w:eastAsia="Times New Roman" w:hAnsi="Times New Roman"/>
+          <w:color w:val="000000" w:themeColor="text1"/>
+          <w:sz w:val="28"/>
+          <w:szCs w:val="28"/>
+          <w:lang w:eastAsia="ru-RU"/>
+        </w:rPr>
+        <w:t>{{ RukOrgFIO }}</w:t>
+      </w:r>
+      <w:r>
+        <w:rPr>
+          <w:rFonts w:ascii="Times New Roman" w:eastAsia="Times New Roman" w:hAnsi="Times New Roman"/>
+          <w:color w:val="000000" w:themeColor="text1"/>
+          <w:sz w:val="28"/>
+          <w:szCs w:val="28"/>
+          <w:lang w:eastAsia="ru-RU"/>
+        </w:rPr>
+        <w:t>,</w:t>
       </w:r>
       <w:r>
         <w:rPr>
@@ -628,29 +578,7 @@
           <w:szCs w:val="28"/>
           <w:lang w:eastAsia="ru-RU"/>
         </w:rPr>
-        <w:t xml:space="preserve">{{ </w:t>
-      </w:r>
-      <w:proofErr w:type="spellStart"/>
-      <w:r>
-        <w:rPr>
-          <w:rFonts w:ascii="Times New Roman" w:eastAsia="Times New Roman" w:hAnsi="Times New Roman"/>
-          <w:color w:val="000000" w:themeColor="text1"/>
-          <w:sz w:val="28"/>
-          <w:szCs w:val="28"/>
-          <w:lang w:eastAsia="ru-RU"/>
-        </w:rPr>
-        <w:t>stepenNauchRuk</w:t>
-      </w:r>
-      <w:proofErr w:type="spellEnd"/>
-      <w:r>
-        <w:rPr>
-          <w:rFonts w:ascii="Times New Roman" w:eastAsia="Times New Roman" w:hAnsi="Times New Roman"/>
-          <w:color w:val="000000" w:themeColor="text1"/>
-          <w:sz w:val="28"/>
-          <w:szCs w:val="28"/>
-          <w:lang w:eastAsia="ru-RU"/>
-        </w:rPr>
-        <w:t xml:space="preserve"> }}</w:t>
+        <w:t>{{ stepenNauchRuk }}</w:t>
       </w:r>
       <w:r>
         <w:rPr>
@@ -670,20 +598,28 @@
           <w:szCs w:val="28"/>
           <w:lang w:eastAsia="ru-RU"/>
         </w:rPr>
-        <w:t xml:space="preserve">{{ </w:t>
-      </w:r>
-      <w:proofErr w:type="spellStart"/>
-      <w:r>
-        <w:rPr>
-          <w:rFonts w:ascii="Times New Roman" w:eastAsia="Times New Roman" w:hAnsi="Times New Roman"/>
-          <w:color w:val="000000" w:themeColor="text1"/>
-          <w:sz w:val="28"/>
-          <w:szCs w:val="28"/>
-          <w:lang w:eastAsia="ru-RU"/>
-        </w:rPr>
-        <w:t>ZvanieNauchRuk</w:t>
-      </w:r>
-      <w:proofErr w:type="spellEnd"/>
+        <w:t>{{ ZvanieNauchRuk</w:t>
+      </w:r>
+      <w:r>
+        <w:rPr>
+          <w:rFonts w:ascii="Times New Roman" w:eastAsia="Times New Roman" w:hAnsi="Times New Roman"/>
+          <w:color w:val="000000" w:themeColor="text1"/>
+          <w:sz w:val="28"/>
+          <w:szCs w:val="28"/>
+          <w:lang w:eastAsia="ru-RU"/>
+        </w:rPr>
+        <w:t>|</w:t>
+      </w:r>
+      <w:r>
+        <w:rPr>
+          <w:rFonts w:ascii="Times New Roman" w:eastAsia="Times New Roman" w:hAnsi="Times New Roman"/>
+          <w:color w:val="000000" w:themeColor="text1"/>
+          <w:sz w:val="28"/>
+          <w:szCs w:val="28"/>
+          <w:lang w:val="en-US" w:eastAsia="ru-RU"/>
+        </w:rPr>
+        <w:t>lc</w:t>
+      </w:r>
       <w:r>
         <w:rPr>
           <w:rFonts w:ascii="Times New Roman" w:eastAsia="Times New Roman" w:hAnsi="Times New Roman"/>
@@ -768,9 +704,8 @@
           <w:szCs w:val="24"/>
           <w:lang w:eastAsia="ru-RU"/>
         </w:rPr>
-        <w:t xml:space="preserve">общество с ограниченной ответственностью </w:t>
-      </w:r>
-      <w:proofErr w:type="gramStart"/>
+        <w:t>О</w:t>
+      </w:r>
       <w:r>
         <w:rPr>
           <w:rFonts w:ascii="Times New Roman" w:eastAsia="Times New Roman" w:hAnsi="Times New Roman"/>
@@ -779,6 +714,16 @@
           <w:szCs w:val="24"/>
           <w:lang w:eastAsia="ru-RU"/>
         </w:rPr>
+        <w:t xml:space="preserve">бщество с ограниченной ответственностью </w:t>
+      </w:r>
+      <w:r>
+        <w:rPr>
+          <w:rFonts w:ascii="Times New Roman" w:eastAsia="Times New Roman" w:hAnsi="Times New Roman"/>
+          <w:color w:val="000000"/>
+          <w:sz w:val="24"/>
+          <w:szCs w:val="24"/>
+          <w:lang w:eastAsia="ru-RU"/>
+        </w:rPr>
         <w:t>“</w:t>
       </w:r>
       <w:r>
@@ -788,17 +733,7 @@
           <w:sz w:val="28"/>
           <w:szCs w:val="28"/>
         </w:rPr>
-        <w:t>{</w:t>
-      </w:r>
-      <w:proofErr w:type="gramEnd"/>
-      <w:r>
-        <w:rPr>
-          <w:rFonts w:ascii="Times New Roman" w:hAnsi="Times New Roman"/>
-          <w:color w:val="000000" w:themeColor="text1"/>
-          <w:sz w:val="28"/>
-          <w:szCs w:val="28"/>
-        </w:rPr>
-        <w:t xml:space="preserve">{ </w:t>
+        <w:t xml:space="preserve">{{ </w:t>
       </w:r>
       <w:r>
         <w:rPr>
@@ -965,7 +900,6 @@
         </w:rPr>
         <w:t xml:space="preserve">с </w:t>
       </w:r>
-      <w:proofErr w:type="gramStart"/>
       <w:r>
         <w:rPr>
           <w:rFonts w:ascii="Times New Roman" w:hAnsi="Times New Roman"/>
@@ -975,7 +909,6 @@
         </w:rPr>
         <w:t xml:space="preserve">{{ </w:t>
       </w:r>
-      <w:proofErr w:type="spellStart"/>
       <w:r>
         <w:rPr>
           <w:rFonts w:ascii="Times New Roman" w:hAnsi="Times New Roman"/>
@@ -986,8 +919,6 @@
         </w:rPr>
         <w:t>startPracticaDate</w:t>
       </w:r>
-      <w:proofErr w:type="spellEnd"/>
-      <w:proofErr w:type="gramEnd"/>
       <w:r>
         <w:rPr>
           <w:rFonts w:ascii="Times New Roman" w:hAnsi="Times New Roman"/>
@@ -1024,27 +955,7 @@
           <w:sz w:val="28"/>
           <w:szCs w:val="28"/>
         </w:rPr>
-        <w:t xml:space="preserve">{{ </w:t>
-      </w:r>
-      <w:proofErr w:type="spellStart"/>
-      <w:r>
-        <w:rPr>
-          <w:rFonts w:ascii="Times New Roman" w:hAnsi="Times New Roman"/>
-          <w:color w:val="000000" w:themeColor="text1"/>
-          <w:sz w:val="28"/>
-          <w:szCs w:val="28"/>
-        </w:rPr>
-        <w:t>endPracticaDate</w:t>
-      </w:r>
-      <w:proofErr w:type="spellEnd"/>
-      <w:r>
-        <w:rPr>
-          <w:rFonts w:ascii="Times New Roman" w:hAnsi="Times New Roman"/>
-          <w:color w:val="000000" w:themeColor="text1"/>
-          <w:sz w:val="28"/>
-          <w:szCs w:val="28"/>
-        </w:rPr>
-        <w:t xml:space="preserve"> }}</w:t>
+        <w:t>{{ endPracticaDate }}</w:t>
       </w:r>
     </w:p>
     <w:p>
@@ -1238,9 +1149,39 @@
           <w:szCs w:val="24"/>
           <w:lang w:eastAsia="ru-RU"/>
         </w:rPr>
-        <w:t>Планируемые результаты</w:t>
-      </w:r>
-      <w:proofErr w:type="gramStart"/>
+        <w:t>Планируемые результаты: В результате прохождения практики обучающийся должен освоить компетенции в соответствии с разделом 2 программы практики, систематизировать собранный во время прохождения практики материал и оформить отчет с соответствующими выводами и предложениями.</w:t>
+      </w:r>
+    </w:p>
+    <w:p>
+      <w:pPr>
+        <w:spacing w:after="0" w:line="240" w:lineRule="auto"/>
+        <w:rPr>
+          <w:rFonts w:ascii="Times New Roman" w:eastAsia="Times New Roman" w:hAnsi="Times New Roman"/>
+          <w:sz w:val="24"/>
+          <w:szCs w:val="24"/>
+          <w:lang w:eastAsia="ru-RU"/>
+        </w:rPr>
+      </w:pPr>
+      <w:r>
+        <w:rPr>
+          <w:rFonts w:ascii="Times New Roman" w:eastAsia="Times New Roman" w:hAnsi="Times New Roman"/>
+          <w:sz w:val="24"/>
+          <w:szCs w:val="24"/>
+          <w:lang w:eastAsia="ru-RU"/>
+        </w:rPr>
+        <w:t> </w:t>
+      </w:r>
+    </w:p>
+    <w:p>
+      <w:pPr>
+        <w:spacing w:after="0" w:line="240" w:lineRule="auto"/>
+        <w:rPr>
+          <w:rFonts w:ascii="Times New Roman" w:eastAsia="Times New Roman" w:hAnsi="Times New Roman"/>
+          <w:sz w:val="24"/>
+          <w:szCs w:val="24"/>
+          <w:lang w:eastAsia="ru-RU"/>
+        </w:rPr>
+      </w:pPr>
       <w:r>
         <w:rPr>
           <w:rFonts w:ascii="Times New Roman" w:eastAsia="Times New Roman" w:hAnsi="Times New Roman"/>
@@ -1249,9 +1190,39 @@
           <w:szCs w:val="24"/>
           <w:lang w:eastAsia="ru-RU"/>
         </w:rPr>
-        <w:t>: В результате</w:t>
-      </w:r>
-      <w:proofErr w:type="gramEnd"/>
+        <w:t>СОГЛАСОВАНО:</w:t>
+      </w:r>
+    </w:p>
+    <w:p>
+      <w:pPr>
+        <w:spacing w:after="0" w:line="240" w:lineRule="auto"/>
+        <w:rPr>
+          <w:rFonts w:ascii="Times New Roman" w:eastAsia="Times New Roman" w:hAnsi="Times New Roman"/>
+          <w:sz w:val="24"/>
+          <w:szCs w:val="24"/>
+          <w:lang w:eastAsia="ru-RU"/>
+        </w:rPr>
+      </w:pPr>
+      <w:r>
+        <w:rPr>
+          <w:rFonts w:ascii="Times New Roman" w:eastAsia="Times New Roman" w:hAnsi="Times New Roman"/>
+          <w:sz w:val="24"/>
+          <w:szCs w:val="24"/>
+          <w:lang w:eastAsia="ru-RU"/>
+        </w:rPr>
+        <w:t> </w:t>
+      </w:r>
+    </w:p>
+    <w:p>
+      <w:pPr>
+        <w:spacing w:after="0" w:line="240" w:lineRule="auto"/>
+        <w:rPr>
+          <w:rFonts w:ascii="Times New Roman" w:eastAsia="Times New Roman" w:hAnsi="Times New Roman"/>
+          <w:sz w:val="24"/>
+          <w:szCs w:val="24"/>
+          <w:lang w:eastAsia="ru-RU"/>
+        </w:rPr>
+      </w:pPr>
       <w:r>
         <w:rPr>
           <w:rFonts w:ascii="Times New Roman" w:eastAsia="Times New Roman" w:hAnsi="Times New Roman"/>
@@ -1260,88 +1231,6 @@
           <w:szCs w:val="24"/>
           <w:lang w:eastAsia="ru-RU"/>
         </w:rPr>
-        <w:t xml:space="preserve"> прохождения практики обучающийся должен освоить компетенции в соответствии с разделом 2 программы практики, систематизировать собранный во время прохождения практики материал и оформить отчет с соответствующими выводами и предложениями.</w:t>
-      </w:r>
-    </w:p>
-    <w:p>
-      <w:pPr>
-        <w:spacing w:after="0" w:line="240" w:lineRule="auto"/>
-        <w:rPr>
-          <w:rFonts w:ascii="Times New Roman" w:eastAsia="Times New Roman" w:hAnsi="Times New Roman"/>
-          <w:sz w:val="24"/>
-          <w:szCs w:val="24"/>
-          <w:lang w:eastAsia="ru-RU"/>
-        </w:rPr>
-      </w:pPr>
-      <w:r>
-        <w:rPr>
-          <w:rFonts w:ascii="Times New Roman" w:eastAsia="Times New Roman" w:hAnsi="Times New Roman"/>
-          <w:sz w:val="24"/>
-          <w:szCs w:val="24"/>
-          <w:lang w:eastAsia="ru-RU"/>
-        </w:rPr>
-        <w:t> </w:t>
-      </w:r>
-    </w:p>
-    <w:p>
-      <w:pPr>
-        <w:spacing w:after="0" w:line="240" w:lineRule="auto"/>
-        <w:rPr>
-          <w:rFonts w:ascii="Times New Roman" w:eastAsia="Times New Roman" w:hAnsi="Times New Roman"/>
-          <w:sz w:val="24"/>
-          <w:szCs w:val="24"/>
-          <w:lang w:eastAsia="ru-RU"/>
-        </w:rPr>
-      </w:pPr>
-      <w:r>
-        <w:rPr>
-          <w:rFonts w:ascii="Times New Roman" w:eastAsia="Times New Roman" w:hAnsi="Times New Roman"/>
-          <w:color w:val="000000"/>
-          <w:sz w:val="24"/>
-          <w:szCs w:val="24"/>
-          <w:lang w:eastAsia="ru-RU"/>
-        </w:rPr>
-        <w:t>СОГЛАСОВАНО:</w:t>
-      </w:r>
-    </w:p>
-    <w:p>
-      <w:pPr>
-        <w:spacing w:after="0" w:line="240" w:lineRule="auto"/>
-        <w:rPr>
-          <w:rFonts w:ascii="Times New Roman" w:eastAsia="Times New Roman" w:hAnsi="Times New Roman"/>
-          <w:sz w:val="24"/>
-          <w:szCs w:val="24"/>
-          <w:lang w:eastAsia="ru-RU"/>
-        </w:rPr>
-      </w:pPr>
-      <w:r>
-        <w:rPr>
-          <w:rFonts w:ascii="Times New Roman" w:eastAsia="Times New Roman" w:hAnsi="Times New Roman"/>
-          <w:sz w:val="24"/>
-          <w:szCs w:val="24"/>
-          <w:lang w:eastAsia="ru-RU"/>
-        </w:rPr>
-        <w:t> </w:t>
-      </w:r>
-    </w:p>
-    <w:p>
-      <w:pPr>
-        <w:spacing w:after="0" w:line="240" w:lineRule="auto"/>
-        <w:rPr>
-          <w:rFonts w:ascii="Times New Roman" w:eastAsia="Times New Roman" w:hAnsi="Times New Roman"/>
-          <w:sz w:val="24"/>
-          <w:szCs w:val="24"/>
-          <w:lang w:eastAsia="ru-RU"/>
-        </w:rPr>
-      </w:pPr>
-      <w:r>
-        <w:rPr>
-          <w:rFonts w:ascii="Times New Roman" w:eastAsia="Times New Roman" w:hAnsi="Times New Roman"/>
-          <w:color w:val="000000"/>
-          <w:sz w:val="24"/>
-          <w:szCs w:val="24"/>
-          <w:lang w:eastAsia="ru-RU"/>
-        </w:rPr>
         <w:t>Руководитель практики от профильной организации ______________/</w:t>
       </w:r>
       <w:r>
@@ -1353,36 +1242,14 @@
         </w:rPr>
         <w:t xml:space="preserve"> </w:t>
       </w:r>
-      <w:proofErr w:type="gramStart"/>
-      <w:r>
-        <w:rPr>
-          <w:rFonts w:ascii="Times New Roman" w:hAnsi="Times New Roman"/>
-          <w:color w:val="000000" w:themeColor="text1"/>
-          <w:sz w:val="28"/>
-          <w:szCs w:val="28"/>
-        </w:rPr>
-        <w:t xml:space="preserve">{{ </w:t>
-      </w:r>
-      <w:proofErr w:type="spellStart"/>
-      <w:r>
-        <w:rPr>
-          <w:rFonts w:ascii="Times New Roman" w:hAnsi="Times New Roman"/>
-          <w:color w:val="000000" w:themeColor="text1"/>
-          <w:sz w:val="28"/>
-          <w:szCs w:val="28"/>
-        </w:rPr>
-        <w:t>RukProfOrg</w:t>
-      </w:r>
-      <w:proofErr w:type="spellEnd"/>
-      <w:proofErr w:type="gramEnd"/>
-      <w:r>
-        <w:rPr>
-          <w:rFonts w:ascii="Times New Roman" w:hAnsi="Times New Roman"/>
-          <w:color w:val="000000" w:themeColor="text1"/>
-          <w:sz w:val="28"/>
-          <w:szCs w:val="28"/>
-        </w:rPr>
-        <w:t xml:space="preserve"> }}</w:t>
+      <w:r>
+        <w:rPr>
+          <w:rFonts w:ascii="Times New Roman" w:hAnsi="Times New Roman"/>
+          <w:color w:val="000000" w:themeColor="text1"/>
+          <w:sz w:val="28"/>
+          <w:szCs w:val="28"/>
+        </w:rPr>
+        <w:t>{{ RukProfOrg }}</w:t>
       </w:r>
     </w:p>
     <w:p>
@@ -1497,7 +1364,6 @@
         </w:rPr>
         <w:t xml:space="preserve"> </w:t>
       </w:r>
-      <w:proofErr w:type="gramStart"/>
       <w:r>
         <w:rPr>
           <w:rFonts w:ascii="Times New Roman" w:hAnsi="Times New Roman"/>
@@ -1507,26 +1373,32 @@
         </w:rPr>
         <w:t xml:space="preserve">{{ </w:t>
       </w:r>
-      <w:proofErr w:type="spellStart"/>
-      <w:r>
-        <w:rPr>
-          <w:rFonts w:ascii="Times New Roman" w:hAnsi="Times New Roman"/>
-          <w:color w:val="000000" w:themeColor="text1"/>
-          <w:sz w:val="28"/>
-          <w:szCs w:val="28"/>
-        </w:rPr>
-        <w:t>RukOrg</w:t>
-      </w:r>
-      <w:proofErr w:type="spellEnd"/>
-      <w:proofErr w:type="gramEnd"/>
-      <w:r>
-        <w:rPr>
-          <w:rFonts w:ascii="Times New Roman" w:hAnsi="Times New Roman"/>
-          <w:color w:val="000000" w:themeColor="text1"/>
-          <w:sz w:val="28"/>
-          <w:szCs w:val="28"/>
-        </w:rPr>
-        <w:t xml:space="preserve"> }}</w:t>
+      <w:r>
+        <w:rPr>
+          <w:rFonts w:ascii="Times New Roman" w:hAnsi="Times New Roman"/>
+          <w:color w:val="000000" w:themeColor="text1"/>
+          <w:sz w:val="28"/>
+          <w:szCs w:val="28"/>
+        </w:rPr>
+        <w:t>initialNauchRuk</w:t>
+      </w:r>
+      <w:r>
+        <w:rPr>
+          <w:rFonts w:ascii="Times New Roman" w:hAnsi="Times New Roman"/>
+          <w:color w:val="000000" w:themeColor="text1"/>
+          <w:sz w:val="28"/>
+          <w:szCs w:val="28"/>
+        </w:rPr>
+        <w:t xml:space="preserve"> </w:t>
+      </w:r>
+      <w:r>
+        <w:rPr>
+          <w:rFonts w:ascii="Times New Roman" w:hAnsi="Times New Roman"/>
+          <w:color w:val="000000" w:themeColor="text1"/>
+          <w:sz w:val="28"/>
+          <w:szCs w:val="28"/>
+        </w:rPr>
+        <w:t>}}</w:t>
       </w:r>
     </w:p>
     <w:p>
@@ -1668,8 +1540,6 @@
         </w:rPr>
         <w:t>initialStudent</w:t>
       </w:r>
-      <w:bookmarkStart w:id="0" w:name="_GoBack"/>
-      <w:bookmarkEnd w:id="0"/>
       <w:r>
         <w:rPr>
           <w:rFonts w:ascii="Times New Roman" w:hAnsi="Times New Roman"/>
@@ -1699,7 +1569,6 @@
         </w:rPr>
         <w:t xml:space="preserve">{{ </w:t>
       </w:r>
-      <w:proofErr w:type="spellStart"/>
       <w:r>
         <w:rPr>
           <w:rFonts w:ascii="Times New Roman" w:hAnsi="Times New Roman"/>
@@ -1711,7 +1580,6 @@
         </w:rPr>
         <w:t>TwodaysBefPrak</w:t>
       </w:r>
-      <w:proofErr w:type="spellEnd"/>
       <w:r>
         <w:rPr>
           <w:rFonts w:ascii="Times New Roman" w:hAnsi="Times New Roman"/>
@@ -1767,7 +1635,7 @@
 </file>
 
 <file path=word/endnotes.xml><?xml version="1.0" encoding="utf-8"?>
-<w:endnotes xmlns:wpc="http://schemas.microsoft.com/office/word/2010/wordprocessingCanvas" xmlns:cx="http://schemas.microsoft.com/office/drawing/2014/chartex" xmlns:cx1="http://schemas.microsoft.com/office/drawing/2015/9/8/chartex" xmlns:cx2="http://schemas.microsoft.com/office/drawing/2015/10/21/chartex" xmlns:cx3="http://schemas.microsoft.com/office/drawing/2016/5/9/chartex" xmlns:cx4="http://schemas.microsoft.com/office/drawing/2016/5/10/chartex" xmlns:cx5="http://schemas.microsoft.com/office/drawing/2016/5/11/chartex" xmlns:cx6="http://schemas.microsoft.com/office/drawing/2016/5/12/chartex" xmlns:cx7="http://schemas.microsoft.com/office/drawing/2016/5/13/chartex" xmlns:cx8="http://schemas.microsoft.com/office/drawing/2016/5/14/chartex" xmlns:mc="http://schemas.openxmlformats.org/markup-compatibility/2006" xmlns:aink="http://schemas.microsoft.com/office/drawing/2016/ink" xmlns:am3d="http://schemas.microsoft.com/office/drawing/2017/model3d" xmlns:o="urn:schemas-microsoft-com:office:office" xmlns:r="http://schemas.openxmlformats.org/officeDocument/2006/relationships" xmlns:m="http://schemas.openxmlformats.org/officeDocument/2006/math" xmlns:v="urn:schemas-microsoft-com:vml" xmlns:wp14="http://schemas.microsoft.com/office/word/2010/wordprocessingDrawing" xmlns:wp="http://schemas.openxmlformats.org/drawingml/2006/wordprocessingDrawing" xmlns:w10="urn:schemas-microsoft-com:office:word" xmlns:w="http://schemas.openxmlformats.org/wordprocessingml/2006/main" xmlns:w14="http://schemas.microsoft.com/office/word/2010/wordml" xmlns:w15="http://schemas.microsoft.com/office/word/2012/wordml" xmlns:w16cid="http://schemas.microsoft.com/office/word/2016/wordml/cid" xmlns:w16se="http://schemas.microsoft.com/office/word/2015/wordml/symex" xmlns:wpg="http://schemas.microsoft.com/office/word/2010/wordprocessingGroup" xmlns:wpi="http://schemas.microsoft.com/office/word/2010/wordprocessingInk" xmlns:wne="http://schemas.microsoft.com/office/word/2006/wordml" xmlns:wps="http://schemas.microsoft.com/office/word/2010/wordprocessingShape" mc:Ignorable="w14 w15 w16se w16cid wp14">
+<w:endnotes xmlns:wpc="http://schemas.microsoft.com/office/word/2010/wordprocessingCanvas" xmlns:cx="http://schemas.microsoft.com/office/drawing/2014/chartex" xmlns:cx1="http://schemas.microsoft.com/office/drawing/2015/9/8/chartex" xmlns:cx2="http://schemas.microsoft.com/office/drawing/2015/10/21/chartex" xmlns:cx3="http://schemas.microsoft.com/office/drawing/2016/5/9/chartex" xmlns:cx4="http://schemas.microsoft.com/office/drawing/2016/5/10/chartex" xmlns:cx5="http://schemas.microsoft.com/office/drawing/2016/5/11/chartex" xmlns:cx6="http://schemas.microsoft.com/office/drawing/2016/5/12/chartex" xmlns:cx7="http://schemas.microsoft.com/office/drawing/2016/5/13/chartex" xmlns:cx8="http://schemas.microsoft.com/office/drawing/2016/5/14/chartex" xmlns:mc="http://schemas.openxmlformats.org/markup-compatibility/2006" xmlns:aink="http://schemas.microsoft.com/office/drawing/2016/ink" xmlns:am3d="http://schemas.microsoft.com/office/drawing/2017/model3d" xmlns:o="urn:schemas-microsoft-com:office:office" xmlns:oel="http://schemas.microsoft.com/office/2019/extlst" xmlns:r="http://schemas.openxmlformats.org/officeDocument/2006/relationships" xmlns:m="http://schemas.openxmlformats.org/officeDocument/2006/math" xmlns:v="urn:schemas-microsoft-com:vml" xmlns:wp14="http://schemas.microsoft.com/office/word/2010/wordprocessingDrawing" xmlns:wp="http://schemas.openxmlformats.org/drawingml/2006/wordprocessingDrawing" xmlns:w10="urn:schemas-microsoft-com:office:word" xmlns:w="http://schemas.openxmlformats.org/wordprocessingml/2006/main" xmlns:w14="http://schemas.microsoft.com/office/word/2010/wordml" xmlns:w15="http://schemas.microsoft.com/office/word/2012/wordml" xmlns:w16cex="http://schemas.microsoft.com/office/word/2018/wordml/cex" xmlns:w16cid="http://schemas.microsoft.com/office/word/2016/wordml/cid" xmlns:w16="http://schemas.microsoft.com/office/word/2018/wordml" xmlns:w16sdtdh="http://schemas.microsoft.com/office/word/2020/wordml/sdtdatahash" xmlns:w16se="http://schemas.microsoft.com/office/word/2015/wordml/symex" xmlns:wpg="http://schemas.microsoft.com/office/word/2010/wordprocessingGroup" xmlns:wpi="http://schemas.microsoft.com/office/word/2010/wordprocessingInk" xmlns:wne="http://schemas.microsoft.com/office/word/2006/wordml" xmlns:wps="http://schemas.microsoft.com/office/word/2010/wordprocessingShape" mc:Ignorable="w14 w15 w16se w16cid w16 w16cex w16sdtdh wp14">
   <w:endnote w:type="separator" w:id="-1">
     <w:p>
       <w:pPr>
@@ -1792,7 +1660,7 @@
 </file>
 
 <file path=word/footnotes.xml><?xml version="1.0" encoding="utf-8"?>
-<w:footnotes xmlns:wpc="http://schemas.microsoft.com/office/word/2010/wordprocessingCanvas" xmlns:cx="http://schemas.microsoft.com/office/drawing/2014/chartex" xmlns:cx1="http://schemas.microsoft.com/office/drawing/2015/9/8/chartex" xmlns:cx2="http://schemas.microsoft.com/office/drawing/2015/10/21/chartex" xmlns:cx3="http://schemas.microsoft.com/office/drawing/2016/5/9/chartex" xmlns:cx4="http://schemas.microsoft.com/office/drawing/2016/5/10/chartex" xmlns:cx5="http://schemas.microsoft.com/office/drawing/2016/5/11/chartex" xmlns:cx6="http://schemas.microsoft.com/office/drawing/2016/5/12/chartex" xmlns:cx7="http://schemas.microsoft.com/office/drawing/2016/5/13/chartex" xmlns:cx8="http://schemas.microsoft.com/office/drawing/2016/5/14/chartex" xmlns:mc="http://schemas.openxmlformats.org/markup-compatibility/2006" xmlns:aink="http://schemas.microsoft.com/office/drawing/2016/ink" xmlns:am3d="http://schemas.microsoft.com/office/drawing/2017/model3d" xmlns:o="urn:schemas-microsoft-com:office:office" xmlns:r="http://schemas.openxmlformats.org/officeDocument/2006/relationships" xmlns:m="http://schemas.openxmlformats.org/officeDocument/2006/math" xmlns:v="urn:schemas-microsoft-com:vml" xmlns:wp14="http://schemas.microsoft.com/office/word/2010/wordprocessingDrawing" xmlns:wp="http://schemas.openxmlformats.org/drawingml/2006/wordprocessingDrawing" xmlns:w10="urn:schemas-microsoft-com:office:word" xmlns:w="http://schemas.openxmlformats.org/wordprocessingml/2006/main" xmlns:w14="http://schemas.microsoft.com/office/word/2010/wordml" xmlns:w15="http://schemas.microsoft.com/office/word/2012/wordml" xmlns:w16cid="http://schemas.microsoft.com/office/word/2016/wordml/cid" xmlns:w16se="http://schemas.microsoft.com/office/word/2015/wordml/symex" xmlns:wpg="http://schemas.microsoft.com/office/word/2010/wordprocessingGroup" xmlns:wpi="http://schemas.microsoft.com/office/word/2010/wordprocessingInk" xmlns:wne="http://schemas.microsoft.com/office/word/2006/wordml" xmlns:wps="http://schemas.microsoft.com/office/word/2010/wordprocessingShape" mc:Ignorable="w14 w15 w16se w16cid wp14">
+<w:footnotes xmlns:wpc="http://schemas.microsoft.com/office/word/2010/wordprocessingCanvas" xmlns:cx="http://schemas.microsoft.com/office/drawing/2014/chartex" xmlns:cx1="http://schemas.microsoft.com/office/drawing/2015/9/8/chartex" xmlns:cx2="http://schemas.microsoft.com/office/drawing/2015/10/21/chartex" xmlns:cx3="http://schemas.microsoft.com/office/drawing/2016/5/9/chartex" xmlns:cx4="http://schemas.microsoft.com/office/drawing/2016/5/10/chartex" xmlns:cx5="http://schemas.microsoft.com/office/drawing/2016/5/11/chartex" xmlns:cx6="http://schemas.microsoft.com/office/drawing/2016/5/12/chartex" xmlns:cx7="http://schemas.microsoft.com/office/drawing/2016/5/13/chartex" xmlns:cx8="http://schemas.microsoft.com/office/drawing/2016/5/14/chartex" xmlns:mc="http://schemas.openxmlformats.org/markup-compatibility/2006" xmlns:aink="http://schemas.microsoft.com/office/drawing/2016/ink" xmlns:am3d="http://schemas.microsoft.com/office/drawing/2017/model3d" xmlns:o="urn:schemas-microsoft-com:office:office" xmlns:oel="http://schemas.microsoft.com/office/2019/extlst" xmlns:r="http://schemas.openxmlformats.org/officeDocument/2006/relationships" xmlns:m="http://schemas.openxmlformats.org/officeDocument/2006/math" xmlns:v="urn:schemas-microsoft-com:vml" xmlns:wp14="http://schemas.microsoft.com/office/word/2010/wordprocessingDrawing" xmlns:wp="http://schemas.openxmlformats.org/drawingml/2006/wordprocessingDrawing" xmlns:w10="urn:schemas-microsoft-com:office:word" xmlns:w="http://schemas.openxmlformats.org/wordprocessingml/2006/main" xmlns:w14="http://schemas.microsoft.com/office/word/2010/wordml" xmlns:w15="http://schemas.microsoft.com/office/word/2012/wordml" xmlns:w16cex="http://schemas.microsoft.com/office/word/2018/wordml/cex" xmlns:w16cid="http://schemas.microsoft.com/office/word/2016/wordml/cid" xmlns:w16="http://schemas.microsoft.com/office/word/2018/wordml" xmlns:w16sdtdh="http://schemas.microsoft.com/office/word/2020/wordml/sdtdatahash" xmlns:w16se="http://schemas.microsoft.com/office/word/2015/wordml/symex" xmlns:wpg="http://schemas.microsoft.com/office/word/2010/wordprocessingGroup" xmlns:wpi="http://schemas.microsoft.com/office/word/2010/wordprocessingInk" xmlns:wne="http://schemas.microsoft.com/office/word/2006/wordml" xmlns:wps="http://schemas.microsoft.com/office/word/2010/wordprocessingShape" mc:Ignorable="w14 w15 w16se w16cid w16 w16cex w16sdtdh wp14">
   <w:footnote w:type="separator" w:id="-1">
     <w:p>
       <w:pPr>
@@ -1817,7 +1685,7 @@
 </file>
 
 <file path=word/numbering.xml><?xml version="1.0" encoding="utf-8"?>
-<w:numbering xmlns:wpc="http://schemas.microsoft.com/office/word/2010/wordprocessingCanvas" xmlns:cx="http://schemas.microsoft.com/office/drawing/2014/chartex" xmlns:cx1="http://schemas.microsoft.com/office/drawing/2015/9/8/chartex" xmlns:cx2="http://schemas.microsoft.com/office/drawing/2015/10/21/chartex" xmlns:cx3="http://schemas.microsoft.com/office/drawing/2016/5/9/chartex" xmlns:cx4="http://schemas.microsoft.com/office/drawing/2016/5/10/chartex" xmlns:cx5="http://schemas.microsoft.com/office/drawing/2016/5/11/chartex" xmlns:cx6="http://schemas.microsoft.com/office/drawing/2016/5/12/chartex" xmlns:cx7="http://schemas.microsoft.com/office/drawing/2016/5/13/chartex" xmlns:cx8="http://schemas.microsoft.com/office/drawing/2016/5/14/chartex" xmlns:mc="http://schemas.openxmlformats.org/markup-compatibility/2006" xmlns:aink="http://schemas.microsoft.com/office/drawing/2016/ink" xmlns:am3d="http://schemas.microsoft.com/office/drawing/2017/model3d" xmlns:o="urn:schemas-microsoft-com:office:office" xmlns:r="http://schemas.openxmlformats.org/officeDocument/2006/relationships" xmlns:m="http://schemas.openxmlformats.org/officeDocument/2006/math" xmlns:v="urn:schemas-microsoft-com:vml" xmlns:wp14="http://schemas.microsoft.com/office/word/2010/wordprocessingDrawing" xmlns:wp="http://schemas.openxmlformats.org/drawingml/2006/wordprocessingDrawing" xmlns:w10="urn:schemas-microsoft-com:office:word" xmlns:w="http://schemas.openxmlformats.org/wordprocessingml/2006/main" xmlns:w14="http://schemas.microsoft.com/office/word/2010/wordml" xmlns:w15="http://schemas.microsoft.com/office/word/2012/wordml" xmlns:w16cid="http://schemas.microsoft.com/office/word/2016/wordml/cid" xmlns:w16se="http://schemas.microsoft.com/office/word/2015/wordml/symex" xmlns:wpg="http://schemas.microsoft.com/office/word/2010/wordprocessingGroup" xmlns:wpi="http://schemas.microsoft.com/office/word/2010/wordprocessingInk" xmlns:wne="http://schemas.microsoft.com/office/word/2006/wordml" xmlns:wps="http://schemas.microsoft.com/office/word/2010/wordprocessingShape" mc:Ignorable="w14 w15 w16se w16cid wp14">
+<w:numbering xmlns:wpc="http://schemas.microsoft.com/office/word/2010/wordprocessingCanvas" xmlns:cx="http://schemas.microsoft.com/office/drawing/2014/chartex" xmlns:cx1="http://schemas.microsoft.com/office/drawing/2015/9/8/chartex" xmlns:cx2="http://schemas.microsoft.com/office/drawing/2015/10/21/chartex" xmlns:cx3="http://schemas.microsoft.com/office/drawing/2016/5/9/chartex" xmlns:cx4="http://schemas.microsoft.com/office/drawing/2016/5/10/chartex" xmlns:cx5="http://schemas.microsoft.com/office/drawing/2016/5/11/chartex" xmlns:cx6="http://schemas.microsoft.com/office/drawing/2016/5/12/chartex" xmlns:cx7="http://schemas.microsoft.com/office/drawing/2016/5/13/chartex" xmlns:cx8="http://schemas.microsoft.com/office/drawing/2016/5/14/chartex" xmlns:mc="http://schemas.openxmlformats.org/markup-compatibility/2006" xmlns:aink="http://schemas.microsoft.com/office/drawing/2016/ink" xmlns:am3d="http://schemas.microsoft.com/office/drawing/2017/model3d" xmlns:o="urn:schemas-microsoft-com:office:office" xmlns:oel="http://schemas.microsoft.com/office/2019/extlst" xmlns:r="http://schemas.openxmlformats.org/officeDocument/2006/relationships" xmlns:m="http://schemas.openxmlformats.org/officeDocument/2006/math" xmlns:v="urn:schemas-microsoft-com:vml" xmlns:wp14="http://schemas.microsoft.com/office/word/2010/wordprocessingDrawing" xmlns:wp="http://schemas.openxmlformats.org/drawingml/2006/wordprocessingDrawing" xmlns:w10="urn:schemas-microsoft-com:office:word" xmlns:w="http://schemas.openxmlformats.org/wordprocessingml/2006/main" xmlns:w14="http://schemas.microsoft.com/office/word/2010/wordml" xmlns:w15="http://schemas.microsoft.com/office/word/2012/wordml" xmlns:w16cex="http://schemas.microsoft.com/office/word/2018/wordml/cex" xmlns:w16cid="http://schemas.microsoft.com/office/word/2016/wordml/cid" xmlns:w16="http://schemas.microsoft.com/office/word/2018/wordml" xmlns:w16sdtdh="http://schemas.microsoft.com/office/word/2020/wordml/sdtdatahash" xmlns:w16se="http://schemas.microsoft.com/office/word/2015/wordml/symex" xmlns:wpg="http://schemas.microsoft.com/office/word/2010/wordprocessingGroup" xmlns:wpi="http://schemas.microsoft.com/office/word/2010/wordprocessingInk" xmlns:wne="http://schemas.microsoft.com/office/word/2006/wordml" xmlns:wps="http://schemas.microsoft.com/office/word/2010/wordprocessingShape" mc:Ignorable="w14 w15 w16se w16cid w16 w16cex w16sdtdh wp14">
   <w:abstractNum w:abstractNumId="0" w15:restartNumberingAfterBreak="0">
     <w:nsid w:val="04F01914"/>
     <w:multiLevelType w:val="hybridMultilevel"/>
@@ -3389,59 +3257,59 @@
       </w:pPr>
     </w:lvl>
   </w:abstractNum>
-  <w:num w:numId="1">
+  <w:num w:numId="1" w16cid:durableId="1381828083">
     <w:abstractNumId w:val="5"/>
   </w:num>
-  <w:num w:numId="2">
+  <w:num w:numId="2" w16cid:durableId="1320429081">
     <w:abstractNumId w:val="0"/>
   </w:num>
-  <w:num w:numId="3">
+  <w:num w:numId="3" w16cid:durableId="704410549">
     <w:abstractNumId w:val="4"/>
   </w:num>
-  <w:num w:numId="4">
+  <w:num w:numId="4" w16cid:durableId="853764449">
     <w:abstractNumId w:val="3"/>
   </w:num>
-  <w:num w:numId="5">
+  <w:num w:numId="5" w16cid:durableId="130176811">
     <w:abstractNumId w:val="6"/>
   </w:num>
-  <w:num w:numId="6">
+  <w:num w:numId="6" w16cid:durableId="1759718584">
     <w:abstractNumId w:val="8"/>
   </w:num>
-  <w:num w:numId="7">
+  <w:num w:numId="7" w16cid:durableId="1425495388">
     <w:abstractNumId w:val="2"/>
   </w:num>
-  <w:num w:numId="8">
+  <w:num w:numId="8" w16cid:durableId="676349186">
     <w:abstractNumId w:val="1"/>
   </w:num>
-  <w:num w:numId="9">
+  <w:num w:numId="9" w16cid:durableId="802776116">
     <w:abstractNumId w:val="9"/>
   </w:num>
-  <w:num w:numId="10">
+  <w:num w:numId="10" w16cid:durableId="1793090129">
     <w:abstractNumId w:val="11"/>
   </w:num>
-  <w:num w:numId="11">
+  <w:num w:numId="11" w16cid:durableId="982001498">
     <w:abstractNumId w:val="10"/>
   </w:num>
-  <w:num w:numId="12">
+  <w:num w:numId="12" w16cid:durableId="1611234084">
     <w:abstractNumId w:val="12"/>
   </w:num>
-  <w:num w:numId="13">
+  <w:num w:numId="13" w16cid:durableId="2142529890">
     <w:abstractNumId w:val="15"/>
   </w:num>
-  <w:num w:numId="14">
+  <w:num w:numId="14" w16cid:durableId="970015233">
     <w:abstractNumId w:val="7"/>
   </w:num>
-  <w:num w:numId="15">
+  <w:num w:numId="15" w16cid:durableId="299921634">
     <w:abstractNumId w:val="13"/>
   </w:num>
-  <w:num w:numId="16">
+  <w:num w:numId="16" w16cid:durableId="21325698">
     <w:abstractNumId w:val="14"/>
   </w:num>
 </w:numbering>
 </file>
 
 <file path=word/styles.xml><?xml version="1.0" encoding="utf-8"?>
-<w:styles xmlns:mc="http://schemas.openxmlformats.org/markup-compatibility/2006" xmlns:r="http://schemas.openxmlformats.org/officeDocument/2006/relationships" xmlns:w="http://schemas.openxmlformats.org/wordprocessingml/2006/main" xmlns:w14="http://schemas.microsoft.com/office/word/2010/wordml" xmlns:w15="http://schemas.microsoft.com/office/word/2012/wordml" xmlns:w16cid="http://schemas.microsoft.com/office/word/2016/wordml/cid" xmlns:w16se="http://schemas.microsoft.com/office/word/2015/wordml/symex" mc:Ignorable="w14 w15 w16se w16cid">
+<w:styles xmlns:mc="http://schemas.openxmlformats.org/markup-compatibility/2006" xmlns:r="http://schemas.openxmlformats.org/officeDocument/2006/relationships" xmlns:w="http://schemas.openxmlformats.org/wordprocessingml/2006/main" xmlns:w14="http://schemas.microsoft.com/office/word/2010/wordml" xmlns:w15="http://schemas.microsoft.com/office/word/2012/wordml" xmlns:w16cex="http://schemas.microsoft.com/office/word/2018/wordml/cex" xmlns:w16cid="http://schemas.microsoft.com/office/word/2016/wordml/cid" xmlns:w16="http://schemas.microsoft.com/office/word/2018/wordml" xmlns:w16sdtdh="http://schemas.microsoft.com/office/word/2020/wordml/sdtdatahash" xmlns:w16se="http://schemas.microsoft.com/office/word/2015/wordml/symex" mc:Ignorable="w14 w15 w16se w16cid w16 w16cex w16sdtdh">
   <w:docDefaults>
     <w:rPrDefault>
       <w:rPr>
@@ -3457,7 +3325,7 @@
       </w:pPr>
     </w:pPrDefault>
   </w:docDefaults>
-  <w:latentStyles w:defLockedState="0" w:defUIPriority="99" w:defSemiHidden="0" w:defUnhideWhenUsed="0" w:defQFormat="0" w:count="375">
+  <w:latentStyles w:defLockedState="0" w:defUIPriority="99" w:defSemiHidden="0" w:defUnhideWhenUsed="0" w:defQFormat="0" w:count="376">
     <w:lsdException w:name="Normal" w:uiPriority="0" w:qFormat="1"/>
     <w:lsdException w:name="heading 1" w:uiPriority="9" w:qFormat="1"/>
     <w:lsdException w:name="heading 2" w:semiHidden="1" w:uiPriority="9" w:unhideWhenUsed="1" w:qFormat="1"/>
@@ -3833,6 +3701,7 @@
     <w:lsdException w:name="Smart Hyperlink" w:semiHidden="1" w:unhideWhenUsed="1"/>
     <w:lsdException w:name="Hashtag" w:semiHidden="1" w:unhideWhenUsed="1"/>
     <w:lsdException w:name="Unresolved Mention" w:semiHidden="1" w:unhideWhenUsed="1"/>
+    <w:lsdException w:name="Smart Link" w:semiHidden="1" w:unhideWhenUsed="1"/>
   </w:latentStyles>
   <w:style w:type="paragraph" w:default="1" w:styleId="a">
     <w:name w:val="Normal"/>
@@ -3866,7 +3735,6 @@
   <w:style w:type="character" w:default="1" w:styleId="a0">
     <w:name w:val="Default Paragraph Font"/>
     <w:uiPriority w:val="1"/>
-    <w:semiHidden/>
     <w:unhideWhenUsed/>
   </w:style>
   <w:style w:type="table" w:default="1" w:styleId="a1">

--- a/input/психология/инд задание.docx
+++ b/input/психология/инд задание.docx
@@ -1,6 +1,6 @@
 
 <file path=word/document.xml><?xml version="1.0" encoding="utf-8"?>
-<w:document xmlns:wpc="http://schemas.microsoft.com/office/word/2010/wordprocessingCanvas" xmlns:cx="http://schemas.microsoft.com/office/drawing/2014/chartex" xmlns:cx1="http://schemas.microsoft.com/office/drawing/2015/9/8/chartex" xmlns:cx2="http://schemas.microsoft.com/office/drawing/2015/10/21/chartex" xmlns:cx3="http://schemas.microsoft.com/office/drawing/2016/5/9/chartex" xmlns:cx4="http://schemas.microsoft.com/office/drawing/2016/5/10/chartex" xmlns:cx5="http://schemas.microsoft.com/office/drawing/2016/5/11/chartex" xmlns:cx6="http://schemas.microsoft.com/office/drawing/2016/5/12/chartex" xmlns:cx7="http://schemas.microsoft.com/office/drawing/2016/5/13/chartex" xmlns:cx8="http://schemas.microsoft.com/office/drawing/2016/5/14/chartex" xmlns:mc="http://schemas.openxmlformats.org/markup-compatibility/2006" xmlns:aink="http://schemas.microsoft.com/office/drawing/2016/ink" xmlns:am3d="http://schemas.microsoft.com/office/drawing/2017/model3d" xmlns:o="urn:schemas-microsoft-com:office:office" xmlns:oel="http://schemas.microsoft.com/office/2019/extlst" xmlns:r="http://schemas.openxmlformats.org/officeDocument/2006/relationships" xmlns:m="http://schemas.openxmlformats.org/officeDocument/2006/math" xmlns:v="urn:schemas-microsoft-com:vml" xmlns:wp14="http://schemas.microsoft.com/office/word/2010/wordprocessingDrawing" xmlns:wp="http://schemas.openxmlformats.org/drawingml/2006/wordprocessingDrawing" xmlns:w10="urn:schemas-microsoft-com:office:word" xmlns:w="http://schemas.openxmlformats.org/wordprocessingml/2006/main" xmlns:w14="http://schemas.microsoft.com/office/word/2010/wordml" xmlns:w15="http://schemas.microsoft.com/office/word/2012/wordml" xmlns:w16cex="http://schemas.microsoft.com/office/word/2018/wordml/cex" xmlns:w16cid="http://schemas.microsoft.com/office/word/2016/wordml/cid" xmlns:w16="http://schemas.microsoft.com/office/word/2018/wordml" xmlns:w16sdtdh="http://schemas.microsoft.com/office/word/2020/wordml/sdtdatahash" xmlns:w16se="http://schemas.microsoft.com/office/word/2015/wordml/symex" xmlns:wpg="http://schemas.microsoft.com/office/word/2010/wordprocessingGroup" xmlns:wpi="http://schemas.microsoft.com/office/word/2010/wordprocessingInk" xmlns:wne="http://schemas.microsoft.com/office/word/2006/wordml" xmlns:wps="http://schemas.microsoft.com/office/word/2010/wordprocessingShape" mc:Ignorable="w14 w15 w16se w16cid w16 w16cex w16sdtdh wp14">
+<w:document xmlns:wpc="http://schemas.microsoft.com/office/word/2010/wordprocessingCanvas" xmlns:cx="http://schemas.microsoft.com/office/drawing/2014/chartex" xmlns:cx1="http://schemas.microsoft.com/office/drawing/2015/9/8/chartex" xmlns:cx2="http://schemas.microsoft.com/office/drawing/2015/10/21/chartex" xmlns:cx3="http://schemas.microsoft.com/office/drawing/2016/5/9/chartex" xmlns:cx4="http://schemas.microsoft.com/office/drawing/2016/5/10/chartex" xmlns:cx5="http://schemas.microsoft.com/office/drawing/2016/5/11/chartex" xmlns:cx6="http://schemas.microsoft.com/office/drawing/2016/5/12/chartex" xmlns:cx7="http://schemas.microsoft.com/office/drawing/2016/5/13/chartex" xmlns:cx8="http://schemas.microsoft.com/office/drawing/2016/5/14/chartex" xmlns:mc="http://schemas.openxmlformats.org/markup-compatibility/2006" xmlns:aink="http://schemas.microsoft.com/office/drawing/2016/ink" xmlns:am3d="http://schemas.microsoft.com/office/drawing/2017/model3d" xmlns:o="urn:schemas-microsoft-com:office:office" xmlns:r="http://schemas.openxmlformats.org/officeDocument/2006/relationships" xmlns:m="http://schemas.openxmlformats.org/officeDocument/2006/math" xmlns:v="urn:schemas-microsoft-com:vml" xmlns:wp14="http://schemas.microsoft.com/office/word/2010/wordprocessingDrawing" xmlns:wp="http://schemas.openxmlformats.org/drawingml/2006/wordprocessingDrawing" xmlns:w10="urn:schemas-microsoft-com:office:word" xmlns:w="http://schemas.openxmlformats.org/wordprocessingml/2006/main" xmlns:w14="http://schemas.microsoft.com/office/word/2010/wordml" xmlns:w15="http://schemas.microsoft.com/office/word/2012/wordml" xmlns:w16cid="http://schemas.microsoft.com/office/word/2016/wordml/cid" xmlns:w16se="http://schemas.microsoft.com/office/word/2015/wordml/symex" xmlns:wpg="http://schemas.microsoft.com/office/word/2010/wordprocessingGroup" xmlns:wpi="http://schemas.microsoft.com/office/word/2010/wordprocessingInk" xmlns:wne="http://schemas.microsoft.com/office/word/2006/wordml" xmlns:wps="http://schemas.microsoft.com/office/word/2010/wordprocessingShape" mc:Ignorable="w14 w15 w16se w16cid wp14">
   <w:body>
     <w:p>
       <w:pPr>
@@ -97,6 +97,7 @@
         </w:rPr>
         <w:t xml:space="preserve">НА </w:t>
       </w:r>
+      <w:proofErr w:type="gramStart"/>
       <w:r>
         <w:rPr>
           <w:color w:val="000000" w:themeColor="text1"/>
@@ -105,6 +106,7 @@
         </w:rPr>
         <w:t xml:space="preserve">{{ </w:t>
       </w:r>
+      <w:proofErr w:type="spellStart"/>
       <w:r>
         <w:rPr>
           <w:color w:val="000000" w:themeColor="text1"/>
@@ -114,6 +116,8 @@
         </w:rPr>
         <w:t>pr</w:t>
       </w:r>
+      <w:proofErr w:type="spellEnd"/>
+      <w:proofErr w:type="gramEnd"/>
       <w:r>
         <w:rPr>
           <w:color w:val="000000" w:themeColor="text1"/>
@@ -122,6 +126,7 @@
         </w:rPr>
         <w:t>_</w:t>
       </w:r>
+      <w:proofErr w:type="spellStart"/>
       <w:r>
         <w:rPr>
           <w:color w:val="000000" w:themeColor="text1"/>
@@ -131,6 +136,7 @@
         </w:rPr>
         <w:t>typeVP</w:t>
       </w:r>
+      <w:proofErr w:type="spellEnd"/>
       <w:r>
         <w:rPr>
           <w:color w:val="000000" w:themeColor="text1"/>
@@ -139,6 +145,7 @@
         </w:rPr>
         <w:t>|</w:t>
       </w:r>
+      <w:proofErr w:type="spellStart"/>
       <w:r>
         <w:rPr>
           <w:color w:val="000000" w:themeColor="text1"/>
@@ -148,6 +155,7 @@
         </w:rPr>
         <w:t>lc</w:t>
       </w:r>
+      <w:proofErr w:type="spellEnd"/>
       <w:r>
         <w:rPr>
           <w:color w:val="000000" w:themeColor="text1"/>
@@ -186,6 +194,7 @@
         </w:rPr>
         <w:t xml:space="preserve">(тип: </w:t>
       </w:r>
+      <w:proofErr w:type="gramStart"/>
       <w:r>
         <w:rPr>
           <w:color w:val="000000" w:themeColor="text1"/>
@@ -194,6 +203,7 @@
         </w:rPr>
         <w:t xml:space="preserve">{{ </w:t>
       </w:r>
+      <w:proofErr w:type="spellStart"/>
       <w:r>
         <w:rPr>
           <w:color w:val="000000" w:themeColor="text1"/>
@@ -203,6 +213,17 @@
         </w:rPr>
         <w:t>vidPractiki</w:t>
       </w:r>
+      <w:proofErr w:type="spellEnd"/>
+      <w:proofErr w:type="gramEnd"/>
+      <w:r>
+        <w:rPr>
+          <w:color w:val="000000" w:themeColor="text1"/>
+          <w:sz w:val="28"/>
+          <w:szCs w:val="28"/>
+        </w:rPr>
+        <w:t>|</w:t>
+      </w:r>
+      <w:proofErr w:type="spellStart"/>
       <w:r>
         <w:rPr>
           <w:color w:val="000000" w:themeColor="text1"/>
@@ -210,8 +231,9 @@
           <w:szCs w:val="28"/>
           <w:lang w:val="en-US"/>
         </w:rPr>
-        <w:t>|lc</w:t>
-      </w:r>
+        <w:t>lc</w:t>
+      </w:r>
+      <w:proofErr w:type="spellEnd"/>
       <w:r>
         <w:rPr>
           <w:color w:val="000000" w:themeColor="text1"/>
@@ -292,6 +314,7 @@
         </w:rPr>
         <w:t xml:space="preserve">Выдано студенту </w:t>
       </w:r>
+      <w:proofErr w:type="gramStart"/>
       <w:r>
         <w:rPr>
           <w:rFonts w:ascii="Times New Roman" w:hAnsi="Times New Roman"/>
@@ -302,6 +325,7 @@
         </w:rPr>
         <w:t xml:space="preserve">{{ </w:t>
       </w:r>
+      <w:proofErr w:type="spellStart"/>
       <w:r>
         <w:rPr>
           <w:rFonts w:ascii="Times New Roman" w:hAnsi="Times New Roman"/>
@@ -313,6 +337,8 @@
         </w:rPr>
         <w:t>fioDP</w:t>
       </w:r>
+      <w:proofErr w:type="spellEnd"/>
+      <w:proofErr w:type="gramEnd"/>
       <w:r>
         <w:rPr>
           <w:rFonts w:ascii="Times New Roman" w:hAnsi="Times New Roman"/>
@@ -320,7 +346,6 @@
           <w:sz w:val="28"/>
           <w:szCs w:val="28"/>
           <w:u w:val="single"/>
-          <w:lang w:val="en-US"/>
         </w:rPr>
         <w:t xml:space="preserve"> </w:t>
       </w:r>
@@ -384,6 +409,7 @@
         </w:rPr>
         <w:t xml:space="preserve">группа № </w:t>
       </w:r>
+      <w:proofErr w:type="gramStart"/>
       <w:r>
         <w:rPr>
           <w:rFonts w:ascii="Times New Roman" w:hAnsi="Times New Roman" w:cs="Times New Roman"/>
@@ -391,7 +417,28 @@
           <w:sz w:val="28"/>
           <w:szCs w:val="28"/>
         </w:rPr>
-        <w:t>{{ group }}</w:t>
+        <w:t xml:space="preserve">{{ </w:t>
+      </w:r>
+      <w:proofErr w:type="spellStart"/>
+      <w:r>
+        <w:rPr>
+          <w:rFonts w:ascii="Times New Roman" w:hAnsi="Times New Roman" w:cs="Times New Roman"/>
+          <w:color w:val="000000" w:themeColor="text1"/>
+          <w:sz w:val="28"/>
+          <w:szCs w:val="28"/>
+        </w:rPr>
+        <w:t>group</w:t>
+      </w:r>
+      <w:proofErr w:type="spellEnd"/>
+      <w:proofErr w:type="gramEnd"/>
+      <w:r>
+        <w:rPr>
+          <w:rFonts w:ascii="Times New Roman" w:hAnsi="Times New Roman" w:cs="Times New Roman"/>
+          <w:color w:val="000000" w:themeColor="text1"/>
+          <w:sz w:val="28"/>
+          <w:szCs w:val="28"/>
+        </w:rPr>
+        <w:t xml:space="preserve"> }}</w:t>
       </w:r>
       <w:r>
         <w:rPr>
@@ -427,6 +474,7 @@
         </w:rPr>
         <w:t xml:space="preserve">{{ </w:t>
       </w:r>
+      <w:proofErr w:type="spellStart"/>
       <w:r>
         <w:rPr>
           <w:rFonts w:ascii="Times New Roman" w:hAnsi="Times New Roman"/>
@@ -437,6 +485,7 @@
         </w:rPr>
         <w:t>tel</w:t>
       </w:r>
+      <w:proofErr w:type="spellEnd"/>
       <w:r>
         <w:rPr>
           <w:rFonts w:ascii="Times New Roman" w:hAnsi="Times New Roman"/>
@@ -496,7 +545,27 @@
           <w:sz w:val="28"/>
           <w:szCs w:val="28"/>
         </w:rPr>
-        <w:t>{{ studEmail }}</w:t>
+        <w:t xml:space="preserve">{{ </w:t>
+      </w:r>
+      <w:proofErr w:type="spellStart"/>
+      <w:r>
+        <w:rPr>
+          <w:rFonts w:ascii="Times New Roman" w:hAnsi="Times New Roman"/>
+          <w:color w:val="000000" w:themeColor="text1"/>
+          <w:sz w:val="28"/>
+          <w:szCs w:val="28"/>
+        </w:rPr>
+        <w:t>studEmail</w:t>
+      </w:r>
+      <w:proofErr w:type="spellEnd"/>
+      <w:r>
+        <w:rPr>
+          <w:rFonts w:ascii="Times New Roman" w:hAnsi="Times New Roman"/>
+          <w:color w:val="000000" w:themeColor="text1"/>
+          <w:sz w:val="28"/>
+          <w:szCs w:val="28"/>
+        </w:rPr>
+        <w:t xml:space="preserve"> }}</w:t>
       </w:r>
     </w:p>
     <w:p>
@@ -548,7 +617,29 @@
           <w:szCs w:val="28"/>
           <w:lang w:eastAsia="ru-RU"/>
         </w:rPr>
-        <w:t>{{ RukOrgFIO }}</w:t>
+        <w:t xml:space="preserve">{{ </w:t>
+      </w:r>
+      <w:proofErr w:type="spellStart"/>
+      <w:r>
+        <w:rPr>
+          <w:rFonts w:ascii="Times New Roman" w:eastAsia="Times New Roman" w:hAnsi="Times New Roman"/>
+          <w:color w:val="000000" w:themeColor="text1"/>
+          <w:sz w:val="28"/>
+          <w:szCs w:val="28"/>
+          <w:lang w:eastAsia="ru-RU"/>
+        </w:rPr>
+        <w:t>RukOrgFIO</w:t>
+      </w:r>
+      <w:proofErr w:type="spellEnd"/>
+      <w:r>
+        <w:rPr>
+          <w:rFonts w:ascii="Times New Roman" w:eastAsia="Times New Roman" w:hAnsi="Times New Roman"/>
+          <w:color w:val="000000" w:themeColor="text1"/>
+          <w:sz w:val="28"/>
+          <w:szCs w:val="28"/>
+          <w:lang w:eastAsia="ru-RU"/>
+        </w:rPr>
+        <w:t xml:space="preserve"> }}</w:t>
       </w:r>
       <w:r>
         <w:rPr>
@@ -578,7 +669,53 @@
           <w:szCs w:val="28"/>
           <w:lang w:eastAsia="ru-RU"/>
         </w:rPr>
-        <w:t>{{ stepenNauchRuk }}</w:t>
+        <w:t xml:space="preserve">{{ </w:t>
+      </w:r>
+      <w:proofErr w:type="spellStart"/>
+      <w:r>
+        <w:rPr>
+          <w:rFonts w:ascii="Times New Roman" w:eastAsia="Times New Roman" w:hAnsi="Times New Roman"/>
+          <w:color w:val="000000" w:themeColor="text1"/>
+          <w:sz w:val="28"/>
+          <w:szCs w:val="28"/>
+          <w:lang w:eastAsia="ru-RU"/>
+        </w:rPr>
+        <w:t>stepenNauchRuk</w:t>
+      </w:r>
+      <w:proofErr w:type="spellEnd"/>
+      <w:r>
+        <w:rPr>
+          <w:rFonts w:ascii="Times New Roman" w:eastAsia="Times New Roman" w:hAnsi="Times New Roman"/>
+          <w:color w:val="000000" w:themeColor="text1"/>
+          <w:sz w:val="28"/>
+          <w:szCs w:val="28"/>
+          <w:lang w:eastAsia="ru-RU"/>
+        </w:rPr>
+        <w:t>|</w:t>
+      </w:r>
+      <w:proofErr w:type="spellStart"/>
+      <w:r>
+        <w:rPr>
+          <w:rFonts w:ascii="Times New Roman" w:eastAsia="Times New Roman" w:hAnsi="Times New Roman"/>
+          <w:color w:val="000000" w:themeColor="text1"/>
+          <w:sz w:val="28"/>
+          <w:szCs w:val="28"/>
+          <w:lang w:val="en-US" w:eastAsia="ru-RU"/>
+        </w:rPr>
+        <w:t>lc</w:t>
+      </w:r>
+      <w:bookmarkStart w:id="0" w:name="_GoBack"/>
+      <w:bookmarkEnd w:id="0"/>
+      <w:proofErr w:type="spellEnd"/>
+      <w:r>
+        <w:rPr>
+          <w:rFonts w:ascii="Times New Roman" w:eastAsia="Times New Roman" w:hAnsi="Times New Roman"/>
+          <w:color w:val="000000" w:themeColor="text1"/>
+          <w:sz w:val="28"/>
+          <w:szCs w:val="28"/>
+          <w:lang w:eastAsia="ru-RU"/>
+        </w:rPr>
+        <w:t xml:space="preserve"> }}</w:t>
       </w:r>
       <w:r>
         <w:rPr>
@@ -598,8 +735,20 @@
           <w:szCs w:val="28"/>
           <w:lang w:eastAsia="ru-RU"/>
         </w:rPr>
-        <w:t>{{ ZvanieNauchRuk</w:t>
-      </w:r>
+        <w:t xml:space="preserve">{{ </w:t>
+      </w:r>
+      <w:proofErr w:type="spellStart"/>
+      <w:r>
+        <w:rPr>
+          <w:rFonts w:ascii="Times New Roman" w:eastAsia="Times New Roman" w:hAnsi="Times New Roman"/>
+          <w:color w:val="000000" w:themeColor="text1"/>
+          <w:sz w:val="28"/>
+          <w:szCs w:val="28"/>
+          <w:lang w:eastAsia="ru-RU"/>
+        </w:rPr>
+        <w:t>ZvanieNauchRuk</w:t>
+      </w:r>
+      <w:proofErr w:type="spellEnd"/>
       <w:r>
         <w:rPr>
           <w:rFonts w:ascii="Times New Roman" w:eastAsia="Times New Roman" w:hAnsi="Times New Roman"/>
@@ -610,6 +759,7 @@
         </w:rPr>
         <w:t>|</w:t>
       </w:r>
+      <w:proofErr w:type="spellStart"/>
       <w:r>
         <w:rPr>
           <w:rFonts w:ascii="Times New Roman" w:eastAsia="Times New Roman" w:hAnsi="Times New Roman"/>
@@ -620,6 +770,7 @@
         </w:rPr>
         <w:t>lc</w:t>
       </w:r>
+      <w:proofErr w:type="spellEnd"/>
       <w:r>
         <w:rPr>
           <w:rFonts w:ascii="Times New Roman" w:eastAsia="Times New Roman" w:hAnsi="Times New Roman"/>
@@ -716,6 +867,7 @@
         </w:rPr>
         <w:t xml:space="preserve">бщество с ограниченной ответственностью </w:t>
       </w:r>
+      <w:proofErr w:type="gramStart"/>
       <w:r>
         <w:rPr>
           <w:rFonts w:ascii="Times New Roman" w:eastAsia="Times New Roman" w:hAnsi="Times New Roman"/>
@@ -733,7 +885,17 @@
           <w:sz w:val="28"/>
           <w:szCs w:val="28"/>
         </w:rPr>
-        <w:t xml:space="preserve">{{ </w:t>
+        <w:t>{</w:t>
+      </w:r>
+      <w:proofErr w:type="gramEnd"/>
+      <w:r>
+        <w:rPr>
+          <w:rFonts w:ascii="Times New Roman" w:hAnsi="Times New Roman"/>
+          <w:color w:val="000000" w:themeColor="text1"/>
+          <w:sz w:val="28"/>
+          <w:szCs w:val="28"/>
+        </w:rPr>
+        <w:t xml:space="preserve">{ </w:t>
       </w:r>
       <w:r>
         <w:rPr>
@@ -900,6 +1062,7 @@
         </w:rPr>
         <w:t xml:space="preserve">с </w:t>
       </w:r>
+      <w:proofErr w:type="gramStart"/>
       <w:r>
         <w:rPr>
           <w:rFonts w:ascii="Times New Roman" w:hAnsi="Times New Roman"/>
@@ -909,6 +1072,7 @@
         </w:rPr>
         <w:t xml:space="preserve">{{ </w:t>
       </w:r>
+      <w:proofErr w:type="spellStart"/>
       <w:r>
         <w:rPr>
           <w:rFonts w:ascii="Times New Roman" w:hAnsi="Times New Roman"/>
@@ -919,6 +1083,8 @@
         </w:rPr>
         <w:t>startPracticaDate</w:t>
       </w:r>
+      <w:proofErr w:type="spellEnd"/>
+      <w:proofErr w:type="gramEnd"/>
       <w:r>
         <w:rPr>
           <w:rFonts w:ascii="Times New Roman" w:hAnsi="Times New Roman"/>
@@ -955,7 +1121,27 @@
           <w:sz w:val="28"/>
           <w:szCs w:val="28"/>
         </w:rPr>
-        <w:t>{{ endPracticaDate }}</w:t>
+        <w:t xml:space="preserve">{{ </w:t>
+      </w:r>
+      <w:proofErr w:type="spellStart"/>
+      <w:r>
+        <w:rPr>
+          <w:rFonts w:ascii="Times New Roman" w:hAnsi="Times New Roman"/>
+          <w:color w:val="000000" w:themeColor="text1"/>
+          <w:sz w:val="28"/>
+          <w:szCs w:val="28"/>
+        </w:rPr>
+        <w:t>endPracticaDate</w:t>
+      </w:r>
+      <w:proofErr w:type="spellEnd"/>
+      <w:r>
+        <w:rPr>
+          <w:rFonts w:ascii="Times New Roman" w:hAnsi="Times New Roman"/>
+          <w:color w:val="000000" w:themeColor="text1"/>
+          <w:sz w:val="28"/>
+          <w:szCs w:val="28"/>
+        </w:rPr>
+        <w:t xml:space="preserve"> }}</w:t>
       </w:r>
     </w:p>
     <w:p>
@@ -1149,7 +1335,29 @@
           <w:szCs w:val="24"/>
           <w:lang w:eastAsia="ru-RU"/>
         </w:rPr>
-        <w:t>Планируемые результаты: В результате прохождения практики обучающийся должен освоить компетенции в соответствии с разделом 2 программы практики, систематизировать собранный во время прохождения практики материал и оформить отчет с соответствующими выводами и предложениями.</w:t>
+        <w:t>Планируемые результаты</w:t>
+      </w:r>
+      <w:proofErr w:type="gramStart"/>
+      <w:r>
+        <w:rPr>
+          <w:rFonts w:ascii="Times New Roman" w:eastAsia="Times New Roman" w:hAnsi="Times New Roman"/>
+          <w:color w:val="000000"/>
+          <w:sz w:val="24"/>
+          <w:szCs w:val="24"/>
+          <w:lang w:eastAsia="ru-RU"/>
+        </w:rPr>
+        <w:t>: В результате</w:t>
+      </w:r>
+      <w:proofErr w:type="gramEnd"/>
+      <w:r>
+        <w:rPr>
+          <w:rFonts w:ascii="Times New Roman" w:eastAsia="Times New Roman" w:hAnsi="Times New Roman"/>
+          <w:color w:val="000000"/>
+          <w:sz w:val="24"/>
+          <w:szCs w:val="24"/>
+          <w:lang w:eastAsia="ru-RU"/>
+        </w:rPr>
+        <w:t xml:space="preserve"> прохождения практики обучающийся должен освоить компетенции в соответствии с разделом 2 программы практики, систематизировать собранный во время прохождения практики материал и оформить отчет с соответствующими выводами и предложениями.</w:t>
       </w:r>
     </w:p>
     <w:p>
@@ -1242,14 +1450,36 @@
         </w:rPr>
         <w:t xml:space="preserve"> </w:t>
       </w:r>
-      <w:r>
-        <w:rPr>
-          <w:rFonts w:ascii="Times New Roman" w:hAnsi="Times New Roman"/>
-          <w:color w:val="000000" w:themeColor="text1"/>
-          <w:sz w:val="28"/>
-          <w:szCs w:val="28"/>
-        </w:rPr>
-        <w:t>{{ RukProfOrg }}</w:t>
+      <w:proofErr w:type="gramStart"/>
+      <w:r>
+        <w:rPr>
+          <w:rFonts w:ascii="Times New Roman" w:hAnsi="Times New Roman"/>
+          <w:color w:val="000000" w:themeColor="text1"/>
+          <w:sz w:val="28"/>
+          <w:szCs w:val="28"/>
+        </w:rPr>
+        <w:t xml:space="preserve">{{ </w:t>
+      </w:r>
+      <w:proofErr w:type="spellStart"/>
+      <w:r>
+        <w:rPr>
+          <w:rFonts w:ascii="Times New Roman" w:hAnsi="Times New Roman"/>
+          <w:color w:val="000000" w:themeColor="text1"/>
+          <w:sz w:val="28"/>
+          <w:szCs w:val="28"/>
+        </w:rPr>
+        <w:t>RukProfOrg</w:t>
+      </w:r>
+      <w:proofErr w:type="spellEnd"/>
+      <w:proofErr w:type="gramEnd"/>
+      <w:r>
+        <w:rPr>
+          <w:rFonts w:ascii="Times New Roman" w:hAnsi="Times New Roman"/>
+          <w:color w:val="000000" w:themeColor="text1"/>
+          <w:sz w:val="28"/>
+          <w:szCs w:val="28"/>
+        </w:rPr>
+        <w:t xml:space="preserve"> }}</w:t>
       </w:r>
     </w:p>
     <w:p>
@@ -1364,6 +1594,7 @@
         </w:rPr>
         <w:t xml:space="preserve"> </w:t>
       </w:r>
+      <w:proofErr w:type="gramStart"/>
       <w:r>
         <w:rPr>
           <w:rFonts w:ascii="Times New Roman" w:hAnsi="Times New Roman"/>
@@ -1373,6 +1604,7 @@
         </w:rPr>
         <w:t xml:space="preserve">{{ </w:t>
       </w:r>
+      <w:proofErr w:type="spellStart"/>
       <w:r>
         <w:rPr>
           <w:rFonts w:ascii="Times New Roman" w:hAnsi="Times New Roman"/>
@@ -1382,6 +1614,8 @@
         </w:rPr>
         <w:t>initialNauchRuk</w:t>
       </w:r>
+      <w:proofErr w:type="spellEnd"/>
+      <w:proofErr w:type="gramEnd"/>
       <w:r>
         <w:rPr>
           <w:rFonts w:ascii="Times New Roman" w:hAnsi="Times New Roman"/>
@@ -1522,6 +1756,7 @@
         </w:rPr>
         <w:t xml:space="preserve"> </w:t>
       </w:r>
+      <w:proofErr w:type="gramStart"/>
       <w:r>
         <w:rPr>
           <w:rFonts w:ascii="Times New Roman" w:hAnsi="Times New Roman"/>
@@ -1531,6 +1766,7 @@
         </w:rPr>
         <w:t xml:space="preserve">{{ </w:t>
       </w:r>
+      <w:proofErr w:type="spellStart"/>
       <w:r>
         <w:rPr>
           <w:rFonts w:ascii="Times New Roman" w:hAnsi="Times New Roman"/>
@@ -1540,6 +1776,8 @@
         </w:rPr>
         <w:t>initialStudent</w:t>
       </w:r>
+      <w:proofErr w:type="spellEnd"/>
+      <w:proofErr w:type="gramEnd"/>
       <w:r>
         <w:rPr>
           <w:rFonts w:ascii="Times New Roman" w:hAnsi="Times New Roman"/>
@@ -1569,6 +1807,7 @@
         </w:rPr>
         <w:t xml:space="preserve">{{ </w:t>
       </w:r>
+      <w:proofErr w:type="spellStart"/>
       <w:r>
         <w:rPr>
           <w:rFonts w:ascii="Times New Roman" w:hAnsi="Times New Roman"/>
@@ -1580,6 +1819,7 @@
         </w:rPr>
         <w:t>TwodaysBefPrak</w:t>
       </w:r>
+      <w:proofErr w:type="spellEnd"/>
       <w:r>
         <w:rPr>
           <w:rFonts w:ascii="Times New Roman" w:hAnsi="Times New Roman"/>
@@ -1635,7 +1875,7 @@
 </file>
 
 <file path=word/endnotes.xml><?xml version="1.0" encoding="utf-8"?>
-<w:endnotes xmlns:wpc="http://schemas.microsoft.com/office/word/2010/wordprocessingCanvas" xmlns:cx="http://schemas.microsoft.com/office/drawing/2014/chartex" xmlns:cx1="http://schemas.microsoft.com/office/drawing/2015/9/8/chartex" xmlns:cx2="http://schemas.microsoft.com/office/drawing/2015/10/21/chartex" xmlns:cx3="http://schemas.microsoft.com/office/drawing/2016/5/9/chartex" xmlns:cx4="http://schemas.microsoft.com/office/drawing/2016/5/10/chartex" xmlns:cx5="http://schemas.microsoft.com/office/drawing/2016/5/11/chartex" xmlns:cx6="http://schemas.microsoft.com/office/drawing/2016/5/12/chartex" xmlns:cx7="http://schemas.microsoft.com/office/drawing/2016/5/13/chartex" xmlns:cx8="http://schemas.microsoft.com/office/drawing/2016/5/14/chartex" xmlns:mc="http://schemas.openxmlformats.org/markup-compatibility/2006" xmlns:aink="http://schemas.microsoft.com/office/drawing/2016/ink" xmlns:am3d="http://schemas.microsoft.com/office/drawing/2017/model3d" xmlns:o="urn:schemas-microsoft-com:office:office" xmlns:oel="http://schemas.microsoft.com/office/2019/extlst" xmlns:r="http://schemas.openxmlformats.org/officeDocument/2006/relationships" xmlns:m="http://schemas.openxmlformats.org/officeDocument/2006/math" xmlns:v="urn:schemas-microsoft-com:vml" xmlns:wp14="http://schemas.microsoft.com/office/word/2010/wordprocessingDrawing" xmlns:wp="http://schemas.openxmlformats.org/drawingml/2006/wordprocessingDrawing" xmlns:w10="urn:schemas-microsoft-com:office:word" xmlns:w="http://schemas.openxmlformats.org/wordprocessingml/2006/main" xmlns:w14="http://schemas.microsoft.com/office/word/2010/wordml" xmlns:w15="http://schemas.microsoft.com/office/word/2012/wordml" xmlns:w16cex="http://schemas.microsoft.com/office/word/2018/wordml/cex" xmlns:w16cid="http://schemas.microsoft.com/office/word/2016/wordml/cid" xmlns:w16="http://schemas.microsoft.com/office/word/2018/wordml" xmlns:w16sdtdh="http://schemas.microsoft.com/office/word/2020/wordml/sdtdatahash" xmlns:w16se="http://schemas.microsoft.com/office/word/2015/wordml/symex" xmlns:wpg="http://schemas.microsoft.com/office/word/2010/wordprocessingGroup" xmlns:wpi="http://schemas.microsoft.com/office/word/2010/wordprocessingInk" xmlns:wne="http://schemas.microsoft.com/office/word/2006/wordml" xmlns:wps="http://schemas.microsoft.com/office/word/2010/wordprocessingShape" mc:Ignorable="w14 w15 w16se w16cid w16 w16cex w16sdtdh wp14">
+<w:endnotes xmlns:wpc="http://schemas.microsoft.com/office/word/2010/wordprocessingCanvas" xmlns:cx="http://schemas.microsoft.com/office/drawing/2014/chartex" xmlns:cx1="http://schemas.microsoft.com/office/drawing/2015/9/8/chartex" xmlns:cx2="http://schemas.microsoft.com/office/drawing/2015/10/21/chartex" xmlns:cx3="http://schemas.microsoft.com/office/drawing/2016/5/9/chartex" xmlns:cx4="http://schemas.microsoft.com/office/drawing/2016/5/10/chartex" xmlns:cx5="http://schemas.microsoft.com/office/drawing/2016/5/11/chartex" xmlns:cx6="http://schemas.microsoft.com/office/drawing/2016/5/12/chartex" xmlns:cx7="http://schemas.microsoft.com/office/drawing/2016/5/13/chartex" xmlns:cx8="http://schemas.microsoft.com/office/drawing/2016/5/14/chartex" xmlns:mc="http://schemas.openxmlformats.org/markup-compatibility/2006" xmlns:aink="http://schemas.microsoft.com/office/drawing/2016/ink" xmlns:am3d="http://schemas.microsoft.com/office/drawing/2017/model3d" xmlns:o="urn:schemas-microsoft-com:office:office" xmlns:r="http://schemas.openxmlformats.org/officeDocument/2006/relationships" xmlns:m="http://schemas.openxmlformats.org/officeDocument/2006/math" xmlns:v="urn:schemas-microsoft-com:vml" xmlns:wp14="http://schemas.microsoft.com/office/word/2010/wordprocessingDrawing" xmlns:wp="http://schemas.openxmlformats.org/drawingml/2006/wordprocessingDrawing" xmlns:w10="urn:schemas-microsoft-com:office:word" xmlns:w="http://schemas.openxmlformats.org/wordprocessingml/2006/main" xmlns:w14="http://schemas.microsoft.com/office/word/2010/wordml" xmlns:w15="http://schemas.microsoft.com/office/word/2012/wordml" xmlns:w16cid="http://schemas.microsoft.com/office/word/2016/wordml/cid" xmlns:w16se="http://schemas.microsoft.com/office/word/2015/wordml/symex" xmlns:wpg="http://schemas.microsoft.com/office/word/2010/wordprocessingGroup" xmlns:wpi="http://schemas.microsoft.com/office/word/2010/wordprocessingInk" xmlns:wne="http://schemas.microsoft.com/office/word/2006/wordml" xmlns:wps="http://schemas.microsoft.com/office/word/2010/wordprocessingShape" mc:Ignorable="w14 w15 w16se w16cid wp14">
   <w:endnote w:type="separator" w:id="-1">
     <w:p>
       <w:pPr>
@@ -1660,7 +1900,7 @@
 </file>
 
 <file path=word/footnotes.xml><?xml version="1.0" encoding="utf-8"?>
-<w:footnotes xmlns:wpc="http://schemas.microsoft.com/office/word/2010/wordprocessingCanvas" xmlns:cx="http://schemas.microsoft.com/office/drawing/2014/chartex" xmlns:cx1="http://schemas.microsoft.com/office/drawing/2015/9/8/chartex" xmlns:cx2="http://schemas.microsoft.com/office/drawing/2015/10/21/chartex" xmlns:cx3="http://schemas.microsoft.com/office/drawing/2016/5/9/chartex" xmlns:cx4="http://schemas.microsoft.com/office/drawing/2016/5/10/chartex" xmlns:cx5="http://schemas.microsoft.com/office/drawing/2016/5/11/chartex" xmlns:cx6="http://schemas.microsoft.com/office/drawing/2016/5/12/chartex" xmlns:cx7="http://schemas.microsoft.com/office/drawing/2016/5/13/chartex" xmlns:cx8="http://schemas.microsoft.com/office/drawing/2016/5/14/chartex" xmlns:mc="http://schemas.openxmlformats.org/markup-compatibility/2006" xmlns:aink="http://schemas.microsoft.com/office/drawing/2016/ink" xmlns:am3d="http://schemas.microsoft.com/office/drawing/2017/model3d" xmlns:o="urn:schemas-microsoft-com:office:office" xmlns:oel="http://schemas.microsoft.com/office/2019/extlst" xmlns:r="http://schemas.openxmlformats.org/officeDocument/2006/relationships" xmlns:m="http://schemas.openxmlformats.org/officeDocument/2006/math" xmlns:v="urn:schemas-microsoft-com:vml" xmlns:wp14="http://schemas.microsoft.com/office/word/2010/wordprocessingDrawing" xmlns:wp="http://schemas.openxmlformats.org/drawingml/2006/wordprocessingDrawing" xmlns:w10="urn:schemas-microsoft-com:office:word" xmlns:w="http://schemas.openxmlformats.org/wordprocessingml/2006/main" xmlns:w14="http://schemas.microsoft.com/office/word/2010/wordml" xmlns:w15="http://schemas.microsoft.com/office/word/2012/wordml" xmlns:w16cex="http://schemas.microsoft.com/office/word/2018/wordml/cex" xmlns:w16cid="http://schemas.microsoft.com/office/word/2016/wordml/cid" xmlns:w16="http://schemas.microsoft.com/office/word/2018/wordml" xmlns:w16sdtdh="http://schemas.microsoft.com/office/word/2020/wordml/sdtdatahash" xmlns:w16se="http://schemas.microsoft.com/office/word/2015/wordml/symex" xmlns:wpg="http://schemas.microsoft.com/office/word/2010/wordprocessingGroup" xmlns:wpi="http://schemas.microsoft.com/office/word/2010/wordprocessingInk" xmlns:wne="http://schemas.microsoft.com/office/word/2006/wordml" xmlns:wps="http://schemas.microsoft.com/office/word/2010/wordprocessingShape" mc:Ignorable="w14 w15 w16se w16cid w16 w16cex w16sdtdh wp14">
+<w:footnotes xmlns:wpc="http://schemas.microsoft.com/office/word/2010/wordprocessingCanvas" xmlns:cx="http://schemas.microsoft.com/office/drawing/2014/chartex" xmlns:cx1="http://schemas.microsoft.com/office/drawing/2015/9/8/chartex" xmlns:cx2="http://schemas.microsoft.com/office/drawing/2015/10/21/chartex" xmlns:cx3="http://schemas.microsoft.com/office/drawing/2016/5/9/chartex" xmlns:cx4="http://schemas.microsoft.com/office/drawing/2016/5/10/chartex" xmlns:cx5="http://schemas.microsoft.com/office/drawing/2016/5/11/chartex" xmlns:cx6="http://schemas.microsoft.com/office/drawing/2016/5/12/chartex" xmlns:cx7="http://schemas.microsoft.com/office/drawing/2016/5/13/chartex" xmlns:cx8="http://schemas.microsoft.com/office/drawing/2016/5/14/chartex" xmlns:mc="http://schemas.openxmlformats.org/markup-compatibility/2006" xmlns:aink="http://schemas.microsoft.com/office/drawing/2016/ink" xmlns:am3d="http://schemas.microsoft.com/office/drawing/2017/model3d" xmlns:o="urn:schemas-microsoft-com:office:office" xmlns:r="http://schemas.openxmlformats.org/officeDocument/2006/relationships" xmlns:m="http://schemas.openxmlformats.org/officeDocument/2006/math" xmlns:v="urn:schemas-microsoft-com:vml" xmlns:wp14="http://schemas.microsoft.com/office/word/2010/wordprocessingDrawing" xmlns:wp="http://schemas.openxmlformats.org/drawingml/2006/wordprocessingDrawing" xmlns:w10="urn:schemas-microsoft-com:office:word" xmlns:w="http://schemas.openxmlformats.org/wordprocessingml/2006/main" xmlns:w14="http://schemas.microsoft.com/office/word/2010/wordml" xmlns:w15="http://schemas.microsoft.com/office/word/2012/wordml" xmlns:w16cid="http://schemas.microsoft.com/office/word/2016/wordml/cid" xmlns:w16se="http://schemas.microsoft.com/office/word/2015/wordml/symex" xmlns:wpg="http://schemas.microsoft.com/office/word/2010/wordprocessingGroup" xmlns:wpi="http://schemas.microsoft.com/office/word/2010/wordprocessingInk" xmlns:wne="http://schemas.microsoft.com/office/word/2006/wordml" xmlns:wps="http://schemas.microsoft.com/office/word/2010/wordprocessingShape" mc:Ignorable="w14 w15 w16se w16cid wp14">
   <w:footnote w:type="separator" w:id="-1">
     <w:p>
       <w:pPr>
@@ -1685,7 +1925,7 @@
 </file>
 
 <file path=word/numbering.xml><?xml version="1.0" encoding="utf-8"?>
-<w:numbering xmlns:wpc="http://schemas.microsoft.com/office/word/2010/wordprocessingCanvas" xmlns:cx="http://schemas.microsoft.com/office/drawing/2014/chartex" xmlns:cx1="http://schemas.microsoft.com/office/drawing/2015/9/8/chartex" xmlns:cx2="http://schemas.microsoft.com/office/drawing/2015/10/21/chartex" xmlns:cx3="http://schemas.microsoft.com/office/drawing/2016/5/9/chartex" xmlns:cx4="http://schemas.microsoft.com/office/drawing/2016/5/10/chartex" xmlns:cx5="http://schemas.microsoft.com/office/drawing/2016/5/11/chartex" xmlns:cx6="http://schemas.microsoft.com/office/drawing/2016/5/12/chartex" xmlns:cx7="http://schemas.microsoft.com/office/drawing/2016/5/13/chartex" xmlns:cx8="http://schemas.microsoft.com/office/drawing/2016/5/14/chartex" xmlns:mc="http://schemas.openxmlformats.org/markup-compatibility/2006" xmlns:aink="http://schemas.microsoft.com/office/drawing/2016/ink" xmlns:am3d="http://schemas.microsoft.com/office/drawing/2017/model3d" xmlns:o="urn:schemas-microsoft-com:office:office" xmlns:oel="http://schemas.microsoft.com/office/2019/extlst" xmlns:r="http://schemas.openxmlformats.org/officeDocument/2006/relationships" xmlns:m="http://schemas.openxmlformats.org/officeDocument/2006/math" xmlns:v="urn:schemas-microsoft-com:vml" xmlns:wp14="http://schemas.microsoft.com/office/word/2010/wordprocessingDrawing" xmlns:wp="http://schemas.openxmlformats.org/drawingml/2006/wordprocessingDrawing" xmlns:w10="urn:schemas-microsoft-com:office:word" xmlns:w="http://schemas.openxmlformats.org/wordprocessingml/2006/main" xmlns:w14="http://schemas.microsoft.com/office/word/2010/wordml" xmlns:w15="http://schemas.microsoft.com/office/word/2012/wordml" xmlns:w16cex="http://schemas.microsoft.com/office/word/2018/wordml/cex" xmlns:w16cid="http://schemas.microsoft.com/office/word/2016/wordml/cid" xmlns:w16="http://schemas.microsoft.com/office/word/2018/wordml" xmlns:w16sdtdh="http://schemas.microsoft.com/office/word/2020/wordml/sdtdatahash" xmlns:w16se="http://schemas.microsoft.com/office/word/2015/wordml/symex" xmlns:wpg="http://schemas.microsoft.com/office/word/2010/wordprocessingGroup" xmlns:wpi="http://schemas.microsoft.com/office/word/2010/wordprocessingInk" xmlns:wne="http://schemas.microsoft.com/office/word/2006/wordml" xmlns:wps="http://schemas.microsoft.com/office/word/2010/wordprocessingShape" mc:Ignorable="w14 w15 w16se w16cid w16 w16cex w16sdtdh wp14">
+<w:numbering xmlns:wpc="http://schemas.microsoft.com/office/word/2010/wordprocessingCanvas" xmlns:cx="http://schemas.microsoft.com/office/drawing/2014/chartex" xmlns:cx1="http://schemas.microsoft.com/office/drawing/2015/9/8/chartex" xmlns:cx2="http://schemas.microsoft.com/office/drawing/2015/10/21/chartex" xmlns:cx3="http://schemas.microsoft.com/office/drawing/2016/5/9/chartex" xmlns:cx4="http://schemas.microsoft.com/office/drawing/2016/5/10/chartex" xmlns:cx5="http://schemas.microsoft.com/office/drawing/2016/5/11/chartex" xmlns:cx6="http://schemas.microsoft.com/office/drawing/2016/5/12/chartex" xmlns:cx7="http://schemas.microsoft.com/office/drawing/2016/5/13/chartex" xmlns:cx8="http://schemas.microsoft.com/office/drawing/2016/5/14/chartex" xmlns:mc="http://schemas.openxmlformats.org/markup-compatibility/2006" xmlns:aink="http://schemas.microsoft.com/office/drawing/2016/ink" xmlns:am3d="http://schemas.microsoft.com/office/drawing/2017/model3d" xmlns:o="urn:schemas-microsoft-com:office:office" xmlns:r="http://schemas.openxmlformats.org/officeDocument/2006/relationships" xmlns:m="http://schemas.openxmlformats.org/officeDocument/2006/math" xmlns:v="urn:schemas-microsoft-com:vml" xmlns:wp14="http://schemas.microsoft.com/office/word/2010/wordprocessingDrawing" xmlns:wp="http://schemas.openxmlformats.org/drawingml/2006/wordprocessingDrawing" xmlns:w10="urn:schemas-microsoft-com:office:word" xmlns:w="http://schemas.openxmlformats.org/wordprocessingml/2006/main" xmlns:w14="http://schemas.microsoft.com/office/word/2010/wordml" xmlns:w15="http://schemas.microsoft.com/office/word/2012/wordml" xmlns:w16cid="http://schemas.microsoft.com/office/word/2016/wordml/cid" xmlns:w16se="http://schemas.microsoft.com/office/word/2015/wordml/symex" xmlns:wpg="http://schemas.microsoft.com/office/word/2010/wordprocessingGroup" xmlns:wpi="http://schemas.microsoft.com/office/word/2010/wordprocessingInk" xmlns:wne="http://schemas.microsoft.com/office/word/2006/wordml" xmlns:wps="http://schemas.microsoft.com/office/word/2010/wordprocessingShape" mc:Ignorable="w14 w15 w16se w16cid wp14">
   <w:abstractNum w:abstractNumId="0" w15:restartNumberingAfterBreak="0">
     <w:nsid w:val="04F01914"/>
     <w:multiLevelType w:val="hybridMultilevel"/>
@@ -3257,59 +3497,59 @@
       </w:pPr>
     </w:lvl>
   </w:abstractNum>
-  <w:num w:numId="1" w16cid:durableId="1381828083">
+  <w:num w:numId="1">
     <w:abstractNumId w:val="5"/>
   </w:num>
-  <w:num w:numId="2" w16cid:durableId="1320429081">
+  <w:num w:numId="2">
     <w:abstractNumId w:val="0"/>
   </w:num>
-  <w:num w:numId="3" w16cid:durableId="704410549">
+  <w:num w:numId="3">
     <w:abstractNumId w:val="4"/>
   </w:num>
-  <w:num w:numId="4" w16cid:durableId="853764449">
+  <w:num w:numId="4">
     <w:abstractNumId w:val="3"/>
   </w:num>
-  <w:num w:numId="5" w16cid:durableId="130176811">
+  <w:num w:numId="5">
     <w:abstractNumId w:val="6"/>
   </w:num>
-  <w:num w:numId="6" w16cid:durableId="1759718584">
+  <w:num w:numId="6">
     <w:abstractNumId w:val="8"/>
   </w:num>
-  <w:num w:numId="7" w16cid:durableId="1425495388">
+  <w:num w:numId="7">
     <w:abstractNumId w:val="2"/>
   </w:num>
-  <w:num w:numId="8" w16cid:durableId="676349186">
+  <w:num w:numId="8">
     <w:abstractNumId w:val="1"/>
   </w:num>
-  <w:num w:numId="9" w16cid:durableId="802776116">
+  <w:num w:numId="9">
     <w:abstractNumId w:val="9"/>
   </w:num>
-  <w:num w:numId="10" w16cid:durableId="1793090129">
+  <w:num w:numId="10">
     <w:abstractNumId w:val="11"/>
   </w:num>
-  <w:num w:numId="11" w16cid:durableId="982001498">
+  <w:num w:numId="11">
     <w:abstractNumId w:val="10"/>
   </w:num>
-  <w:num w:numId="12" w16cid:durableId="1611234084">
+  <w:num w:numId="12">
     <w:abstractNumId w:val="12"/>
   </w:num>
-  <w:num w:numId="13" w16cid:durableId="2142529890">
+  <w:num w:numId="13">
     <w:abstractNumId w:val="15"/>
   </w:num>
-  <w:num w:numId="14" w16cid:durableId="970015233">
+  <w:num w:numId="14">
     <w:abstractNumId w:val="7"/>
   </w:num>
-  <w:num w:numId="15" w16cid:durableId="299921634">
+  <w:num w:numId="15">
     <w:abstractNumId w:val="13"/>
   </w:num>
-  <w:num w:numId="16" w16cid:durableId="21325698">
+  <w:num w:numId="16">
     <w:abstractNumId w:val="14"/>
   </w:num>
 </w:numbering>
 </file>
 
 <file path=word/styles.xml><?xml version="1.0" encoding="utf-8"?>
-<w:styles xmlns:mc="http://schemas.openxmlformats.org/markup-compatibility/2006" xmlns:r="http://schemas.openxmlformats.org/officeDocument/2006/relationships" xmlns:w="http://schemas.openxmlformats.org/wordprocessingml/2006/main" xmlns:w14="http://schemas.microsoft.com/office/word/2010/wordml" xmlns:w15="http://schemas.microsoft.com/office/word/2012/wordml" xmlns:w16cex="http://schemas.microsoft.com/office/word/2018/wordml/cex" xmlns:w16cid="http://schemas.microsoft.com/office/word/2016/wordml/cid" xmlns:w16="http://schemas.microsoft.com/office/word/2018/wordml" xmlns:w16sdtdh="http://schemas.microsoft.com/office/word/2020/wordml/sdtdatahash" xmlns:w16se="http://schemas.microsoft.com/office/word/2015/wordml/symex" mc:Ignorable="w14 w15 w16se w16cid w16 w16cex w16sdtdh">
+<w:styles xmlns:mc="http://schemas.openxmlformats.org/markup-compatibility/2006" xmlns:r="http://schemas.openxmlformats.org/officeDocument/2006/relationships" xmlns:w="http://schemas.openxmlformats.org/wordprocessingml/2006/main" xmlns:w14="http://schemas.microsoft.com/office/word/2010/wordml" xmlns:w15="http://schemas.microsoft.com/office/word/2012/wordml" xmlns:w16cid="http://schemas.microsoft.com/office/word/2016/wordml/cid" xmlns:w16se="http://schemas.microsoft.com/office/word/2015/wordml/symex" mc:Ignorable="w14 w15 w16se w16cid">
   <w:docDefaults>
     <w:rPrDefault>
       <w:rPr>
@@ -3325,7 +3565,7 @@
       </w:pPr>
     </w:pPrDefault>
   </w:docDefaults>
-  <w:latentStyles w:defLockedState="0" w:defUIPriority="99" w:defSemiHidden="0" w:defUnhideWhenUsed="0" w:defQFormat="0" w:count="376">
+  <w:latentStyles w:defLockedState="0" w:defUIPriority="99" w:defSemiHidden="0" w:defUnhideWhenUsed="0" w:defQFormat="0" w:count="375">
     <w:lsdException w:name="Normal" w:uiPriority="0" w:qFormat="1"/>
     <w:lsdException w:name="heading 1" w:uiPriority="9" w:qFormat="1"/>
     <w:lsdException w:name="heading 2" w:semiHidden="1" w:uiPriority="9" w:unhideWhenUsed="1" w:qFormat="1"/>
@@ -3701,7 +3941,6 @@
     <w:lsdException w:name="Smart Hyperlink" w:semiHidden="1" w:unhideWhenUsed="1"/>
     <w:lsdException w:name="Hashtag" w:semiHidden="1" w:unhideWhenUsed="1"/>
     <w:lsdException w:name="Unresolved Mention" w:semiHidden="1" w:unhideWhenUsed="1"/>
-    <w:lsdException w:name="Smart Link" w:semiHidden="1" w:unhideWhenUsed="1"/>
   </w:latentStyles>
   <w:style w:type="paragraph" w:default="1" w:styleId="a">
     <w:name w:val="Normal"/>
@@ -3735,6 +3974,7 @@
   <w:style w:type="character" w:default="1" w:styleId="a0">
     <w:name w:val="Default Paragraph Font"/>
     <w:uiPriority w:val="1"/>
+    <w:semiHidden/>
     <w:unhideWhenUsed/>
   </w:style>
   <w:style w:type="table" w:default="1" w:styleId="a1">
@@ -4303,7 +4543,7 @@
 </file>
 
 <file path=customXml/itemProps1.xml><?xml version="1.0" encoding="utf-8"?>
-<ds:datastoreItem xmlns:ds="http://schemas.openxmlformats.org/officeDocument/2006/customXml" ds:itemID="{55F4CF2D-0F2F-4055-8B15-B72089FD7E72}">
+<ds:datastoreItem xmlns:ds="http://schemas.openxmlformats.org/officeDocument/2006/customXml" ds:itemID="{B557F4B7-465E-4542-82B0-6E1368AE2DC3}">
   <ds:schemaRefs>
     <ds:schemaRef ds:uri="http://schemas.openxmlformats.org/officeDocument/2006/bibliography"/>
   </ds:schemaRefs>
